--- a/Documentatie/SysteemtestplanDocument_TheJukebox.docx
+++ b/Documentatie/SysteemtestplanDocument_TheJukebox.docx
@@ -10,26 +10,26 @@
           <w:b/>
           <w:sz w:val="48"/>
           <w:szCs w:val="48"/>
-        </w:rPr>
-      </w:pPr>
-      <w:proofErr w:type="spellStart"/>
+          <w:lang w:val="nl-NL"/>
+        </w:rPr>
+      </w:pPr>
       <w:r>
         <w:rPr>
           <w:rFonts w:ascii="Arial" w:hAnsi="Arial" w:cs="Arial"/>
           <w:b/>
           <w:sz w:val="48"/>
           <w:szCs w:val="48"/>
+          <w:lang w:val="nl-NL"/>
         </w:rPr>
         <w:t>Systeemtestplan</w:t>
       </w:r>
-      <w:proofErr w:type="spellEnd"/>
     </w:p>
     <w:p>
       <w:pPr>
         <w:jc w:val="center"/>
         <w:rPr>
           <w:rFonts w:ascii="Arial" w:hAnsi="Arial" w:cs="Arial"/>
-          <w:lang w:val="en-GB"/>
+          <w:lang w:val="nl-NL"/>
         </w:rPr>
       </w:pPr>
       <w:bookmarkStart w:id="0" w:name="_Toc3375517"/>
@@ -38,7 +38,7 @@
       <w:pPr>
         <w:rPr>
           <w:rFonts w:ascii="Arial" w:hAnsi="Arial" w:cs="Arial"/>
-          <w:lang w:val="en-GB"/>
+          <w:lang w:val="nl-NL"/>
         </w:rPr>
       </w:pPr>
     </w:p>
@@ -46,7 +46,7 @@
       <w:pPr>
         <w:rPr>
           <w:rFonts w:ascii="Arial" w:hAnsi="Arial" w:cs="Arial"/>
-          <w:lang w:val="en-GB"/>
+          <w:lang w:val="nl-NL"/>
         </w:rPr>
       </w:pPr>
     </w:p>
@@ -54,7 +54,7 @@
       <w:pPr>
         <w:rPr>
           <w:rFonts w:ascii="Arial" w:hAnsi="Arial" w:cs="Arial"/>
-          <w:lang w:val="en-GB"/>
+          <w:lang w:val="nl-NL"/>
         </w:rPr>
       </w:pPr>
     </w:p>
@@ -62,7 +62,7 @@
       <w:pPr>
         <w:rPr>
           <w:rFonts w:ascii="Arial" w:hAnsi="Arial" w:cs="Arial"/>
-          <w:lang w:val="en-GB"/>
+          <w:lang w:val="nl-NL"/>
         </w:rPr>
       </w:pPr>
     </w:p>
@@ -70,7 +70,7 @@
       <w:pPr>
         <w:rPr>
           <w:rFonts w:ascii="Arial" w:hAnsi="Arial" w:cs="Arial"/>
-          <w:lang w:val="en-GB"/>
+          <w:lang w:val="nl-NL"/>
         </w:rPr>
       </w:pPr>
     </w:p>
@@ -78,7 +78,7 @@
       <w:pPr>
         <w:rPr>
           <w:rFonts w:ascii="Arial" w:hAnsi="Arial" w:cs="Arial"/>
-          <w:lang w:val="en-GB"/>
+          <w:lang w:val="nl-NL"/>
         </w:rPr>
       </w:pPr>
     </w:p>
@@ -86,7 +86,7 @@
       <w:pPr>
         <w:rPr>
           <w:rFonts w:ascii="Arial" w:hAnsi="Arial" w:cs="Arial"/>
-          <w:lang w:val="en-GB"/>
+          <w:lang w:val="nl-NL"/>
         </w:rPr>
       </w:pPr>
     </w:p>
@@ -94,27 +94,27 @@
       <w:pPr>
         <w:rPr>
           <w:rFonts w:ascii="Arial" w:hAnsi="Arial" w:cs="Arial"/>
-          <w:lang w:val="en-GB"/>
+          <w:lang w:val="nl-NL"/>
         </w:rPr>
       </w:pPr>
       <w:r>
         <w:rPr>
           <w:rFonts w:ascii="Arial" w:hAnsi="Arial" w:cs="Arial"/>
-          <w:lang w:val="en-GB"/>
+          <w:lang w:val="nl-NL"/>
         </w:rPr>
         <w:t>Project:</w:t>
       </w:r>
       <w:r>
         <w:rPr>
           <w:rFonts w:ascii="Arial" w:hAnsi="Arial" w:cs="Arial"/>
-          <w:lang w:val="en-GB"/>
+          <w:lang w:val="nl-NL"/>
         </w:rPr>
         <w:tab/>
       </w:r>
       <w:r>
         <w:rPr>
           <w:rFonts w:ascii="Arial" w:hAnsi="Arial" w:cs="Arial"/>
-          <w:lang w:val="en-GB"/>
+          <w:lang w:val="nl-NL"/>
         </w:rPr>
         <w:tab/>
         <w:t>Big Idea</w:t>
@@ -124,7 +124,7 @@
       <w:pPr>
         <w:rPr>
           <w:rFonts w:ascii="Arial" w:hAnsi="Arial" w:cs="Arial"/>
-          <w:lang w:val="en-GB"/>
+          <w:lang w:val="nl-NL"/>
         </w:rPr>
       </w:pPr>
     </w:p>
@@ -132,37 +132,59 @@
       <w:pPr>
         <w:rPr>
           <w:rFonts w:ascii="Arial" w:hAnsi="Arial" w:cs="Arial"/>
-          <w:lang w:val="en-GB"/>
-        </w:rPr>
-      </w:pPr>
+          <w:lang w:val="nl-NL"/>
+        </w:rPr>
+      </w:pPr>
+      <w:proofErr w:type="gramStart"/>
       <w:r>
         <w:rPr>
           <w:rFonts w:ascii="Arial" w:hAnsi="Arial" w:cs="Arial"/>
-          <w:lang w:val="en-GB"/>
-        </w:rPr>
-        <w:t>Project team:</w:t>
+          <w:lang w:val="nl-NL"/>
+        </w:rPr>
+        <w:t>Project team</w:t>
+      </w:r>
+      <w:proofErr w:type="gramEnd"/>
+      <w:r>
+        <w:rPr>
+          <w:rFonts w:ascii="Arial" w:hAnsi="Arial" w:cs="Arial"/>
+          <w:lang w:val="nl-NL"/>
+        </w:rPr>
+        <w:t>:</w:t>
       </w:r>
       <w:r>
         <w:rPr>
           <w:rFonts w:ascii="Arial" w:hAnsi="Arial" w:cs="Arial"/>
-          <w:lang w:val="en-GB"/>
+          <w:lang w:val="nl-NL"/>
         </w:rPr>
         <w:tab/>
       </w:r>
       <w:r>
         <w:rPr>
           <w:rFonts w:ascii="Arial" w:hAnsi="Arial" w:cs="Arial"/>
-          <w:lang w:val="en-GB"/>
+          <w:lang w:val="nl-NL"/>
         </w:rPr>
         <w:tab/>
-        <w:t>Me myself &amp; I</w:t>
+      </w:r>
+      <w:r>
+        <w:rPr>
+          <w:rFonts w:ascii="Arial" w:hAnsi="Arial" w:cs="Arial"/>
+          <w:lang w:val="nl-NL"/>
+        </w:rPr>
+        <w:t>N.V.T</w:t>
+      </w:r>
+      <w:r>
+        <w:rPr>
+          <w:rFonts w:ascii="Arial" w:hAnsi="Arial" w:cs="Arial"/>
+          <w:lang w:val="nl-NL"/>
+        </w:rPr>
+        <w:t>.</w:t>
       </w:r>
     </w:p>
     <w:p>
       <w:pPr>
         <w:rPr>
           <w:rFonts w:ascii="Arial" w:hAnsi="Arial" w:cs="Arial"/>
-          <w:lang w:val="en-GB"/>
+          <w:lang w:val="nl-NL"/>
         </w:rPr>
       </w:pPr>
     </w:p>
@@ -193,7 +215,13 @@
           <w:lang w:val="nl-NL"/>
         </w:rPr>
         <w:tab/>
-        <w:t>Nardo Janssen</w:t>
+      </w:r>
+      <w:r>
+        <w:rPr>
+          <w:rFonts w:ascii="Arial" w:hAnsi="Arial" w:cs="Arial"/>
+          <w:lang w:val="nl-NL"/>
+        </w:rPr>
+        <w:t>Mauro Eijsenring</w:t>
       </w:r>
     </w:p>
     <w:p>
@@ -558,7 +586,7 @@
     </w:p>
     <w:p>
       <w:pPr>
-        <w:pStyle w:val="Kop1"/>
+        <w:pStyle w:val="Heading1"/>
         <w:rPr>
           <w:rFonts w:ascii="Arial" w:hAnsi="Arial" w:cs="Arial"/>
           <w:lang w:val="en-GB"/>
@@ -578,7 +606,7 @@
     </w:p>
     <w:tbl>
       <w:tblPr>
-        <w:tblStyle w:val="Gemiddeldraster3-accent1"/>
+        <w:tblStyle w:val="MediumGrid3-Accent1"/>
         <w:tblW w:w="9084" w:type="dxa"/>
         <w:tblLook w:val="04A0" w:firstRow="1" w:lastRow="0" w:firstColumn="1" w:lastColumn="0" w:noHBand="0" w:noVBand="1"/>
       </w:tblPr>
@@ -755,17 +783,8 @@
                 <w:rFonts w:ascii="Arial" w:hAnsi="Arial" w:cs="Arial"/>
                 <w:lang w:val="en-GB"/>
               </w:rPr>
-              <w:t xml:space="preserve">Nico </w:t>
-            </w:r>
-            <w:proofErr w:type="spellStart"/>
-            <w:r>
-              <w:rPr>
-                <w:rFonts w:ascii="Arial" w:hAnsi="Arial" w:cs="Arial"/>
-                <w:lang w:val="en-GB"/>
-              </w:rPr>
-              <w:t>Kuijpers</w:t>
-            </w:r>
-            <w:proofErr w:type="spellEnd"/>
+              <w:t>Mauro Eijsenring</w:t>
+            </w:r>
           </w:p>
         </w:tc>
         <w:tc>
@@ -910,17 +929,8 @@
                 <w:rFonts w:ascii="Arial" w:hAnsi="Arial" w:cs="Arial"/>
                 <w:lang w:val="en-GB"/>
               </w:rPr>
-              <w:t xml:space="preserve">Nico </w:t>
-            </w:r>
-            <w:proofErr w:type="spellStart"/>
-            <w:r>
-              <w:rPr>
-                <w:rFonts w:ascii="Arial" w:hAnsi="Arial" w:cs="Arial"/>
-                <w:lang w:val="en-GB"/>
-              </w:rPr>
-              <w:t>Kuijpers</w:t>
-            </w:r>
-            <w:proofErr w:type="spellEnd"/>
+              <w:t>Mauro Eijsenring</w:t>
+            </w:r>
           </w:p>
         </w:tc>
         <w:tc>
@@ -1025,7 +1035,7 @@
                 <w:rFonts w:ascii="Arial" w:hAnsi="Arial" w:cs="Arial"/>
                 <w:lang w:val="en-GB"/>
               </w:rPr>
-              <w:t>Nardo Janssen</w:t>
+              <w:t>Mauro Eijsenring</w:t>
             </w:r>
           </w:p>
         </w:tc>
@@ -1104,7 +1114,7 @@
       <w:sdtContent>
         <w:p>
           <w:pPr>
-            <w:pStyle w:val="Kopvaninhoudsopgave"/>
+            <w:pStyle w:val="TOCHeading"/>
             <w:rPr>
               <w:rFonts w:ascii="Arial" w:hAnsi="Arial" w:cs="Arial"/>
             </w:rPr>
@@ -1120,7 +1130,7 @@
         </w:p>
         <w:p>
           <w:pPr>
-            <w:pStyle w:val="Inhopg1"/>
+            <w:pStyle w:val="TOC1"/>
             <w:tabs>
               <w:tab w:val="right" w:pos="8290"/>
             </w:tabs>
@@ -1214,7 +1224,7 @@
         </w:p>
         <w:p>
           <w:pPr>
-            <w:pStyle w:val="Inhopg1"/>
+            <w:pStyle w:val="TOC1"/>
             <w:tabs>
               <w:tab w:val="right" w:pos="8290"/>
             </w:tabs>
@@ -1288,7 +1298,7 @@
         </w:p>
         <w:p>
           <w:pPr>
-            <w:pStyle w:val="Inhopg1"/>
+            <w:pStyle w:val="TOC1"/>
             <w:tabs>
               <w:tab w:val="right" w:pos="8290"/>
             </w:tabs>
@@ -1362,7 +1372,7 @@
         </w:p>
         <w:p>
           <w:pPr>
-            <w:pStyle w:val="Inhopg1"/>
+            <w:pStyle w:val="TOC1"/>
             <w:tabs>
               <w:tab w:val="right" w:pos="8290"/>
             </w:tabs>
@@ -1436,7 +1446,7 @@
         </w:p>
         <w:p>
           <w:pPr>
-            <w:pStyle w:val="Inhopg1"/>
+            <w:pStyle w:val="TOC1"/>
             <w:tabs>
               <w:tab w:val="right" w:pos="8290"/>
             </w:tabs>
@@ -1509,7 +1519,7 @@
         </w:p>
         <w:p>
           <w:pPr>
-            <w:pStyle w:val="Inhopg1"/>
+            <w:pStyle w:val="TOC1"/>
             <w:tabs>
               <w:tab w:val="right" w:pos="8290"/>
             </w:tabs>
@@ -1583,7 +1593,7 @@
         </w:p>
         <w:p>
           <w:pPr>
-            <w:pStyle w:val="Inhopg1"/>
+            <w:pStyle w:val="TOC1"/>
             <w:tabs>
               <w:tab w:val="right" w:pos="8290"/>
             </w:tabs>
@@ -1657,7 +1667,7 @@
         </w:p>
         <w:p>
           <w:pPr>
-            <w:pStyle w:val="Inhopg1"/>
+            <w:pStyle w:val="TOC1"/>
             <w:tabs>
               <w:tab w:val="right" w:pos="8290"/>
             </w:tabs>
@@ -1731,7 +1741,7 @@
         </w:p>
         <w:p>
           <w:pPr>
-            <w:pStyle w:val="Inhopg1"/>
+            <w:pStyle w:val="TOC1"/>
             <w:tabs>
               <w:tab w:val="right" w:pos="8290"/>
             </w:tabs>
@@ -1805,7 +1815,7 @@
         </w:p>
         <w:p>
           <w:pPr>
-            <w:pStyle w:val="Inhopg1"/>
+            <w:pStyle w:val="TOC1"/>
             <w:tabs>
               <w:tab w:val="right" w:pos="8290"/>
             </w:tabs>
@@ -1878,7 +1888,7 @@
         </w:p>
         <w:p>
           <w:pPr>
-            <w:pStyle w:val="Inhopg1"/>
+            <w:pStyle w:val="TOC1"/>
             <w:tabs>
               <w:tab w:val="right" w:pos="8290"/>
             </w:tabs>
@@ -1998,7 +2008,7 @@
     </w:p>
     <w:p>
       <w:pPr>
-        <w:pStyle w:val="Kop1"/>
+        <w:pStyle w:val="Heading1"/>
         <w:rPr>
           <w:rFonts w:ascii="Arial" w:hAnsi="Arial" w:cs="Arial"/>
           <w:lang w:val="nl-NL"/>
@@ -2041,14 +2051,42 @@
           <w:rFonts w:ascii="Arial" w:hAnsi="Arial" w:cs="Arial"/>
           <w:lang w:val="nl-NL"/>
         </w:rPr>
-        <w:t>Voor mijn Big Idea ga ik een soort Ganzenbord maken. Hierbij heb je vakjes die positief zijn en vakjes die negatief zijn voor je voortgang. Zodra je bij de finish komt win je.</w:t>
+        <w:t>Voor mijn Big Idea heb ik een</w:t>
+      </w:r>
+      <w:r>
+        <w:rPr>
+          <w:rFonts w:ascii="Arial" w:hAnsi="Arial" w:cs="Arial"/>
+          <w:lang w:val="nl-NL"/>
+        </w:rPr>
+        <w:t xml:space="preserve"> moderne Jukebox</w:t>
+      </w:r>
+      <w:r>
+        <w:rPr>
+          <w:rFonts w:ascii="Arial" w:hAnsi="Arial" w:cs="Arial"/>
+          <w:lang w:val="nl-NL"/>
+        </w:rPr>
+        <w:t xml:space="preserve"> bedacht</w:t>
+      </w:r>
+      <w:r>
+        <w:rPr>
+          <w:rFonts w:ascii="Arial" w:hAnsi="Arial" w:cs="Arial"/>
+          <w:lang w:val="nl-NL"/>
+        </w:rPr>
+        <w:t>. Deze jukebox is een digitaal platform waar verschillende gebruikers nummers aan de afspeellijst toe kunnen voegen. Ook kunnen de gebruikers stemmen op een nummer die ze graag willen horen. Zo ontstaat er een afspeellijst die inspeelt op het publiek zodat mensen naar muziek luisteren die ze leuk vinden.</w:t>
       </w:r>
     </w:p>
     <w:p>
       <w:pPr>
         <w:rPr>
           <w:rFonts w:ascii="Arial" w:hAnsi="Arial" w:cs="Arial"/>
-          <w:i/>
+          <w:lang w:val="nl-NL"/>
+        </w:rPr>
+      </w:pPr>
+    </w:p>
+    <w:p>
+      <w:pPr>
+        <w:rPr>
+          <w:rFonts w:ascii="Arial" w:hAnsi="Arial" w:cs="Arial"/>
           <w:lang w:val="nl-NL"/>
         </w:rPr>
       </w:pPr>
@@ -2057,19 +2095,20 @@
           <w:rFonts w:ascii="Arial" w:hAnsi="Arial" w:cs="Arial"/>
           <w:lang w:val="nl-NL"/>
         </w:rPr>
-        <w:t>In dit document wil ik uitleggen hoe ik mijn tests ga uitvoeren en welke tests ik überhaupt ga uitvoeren.</w:t>
-      </w:r>
-      <w:r>
-        <w:rPr>
-          <w:rFonts w:ascii="Arial" w:hAnsi="Arial" w:cs="Arial"/>
-          <w:lang w:val="nl-NL"/>
-        </w:rPr>
-        <w:t xml:space="preserve"> Hierin staan niet de functionele eisen opgesteld. Deze zijn terug te vinden in het analysedocument.</w:t>
+        <w:t>In dit document wil ik uitleggen hoe ik mijn tests ga uitvoeren en welke tests ik überhaupt ga uitvoeren. Hierin staan niet de functionele eisen opgesteld. Deze zijn terug te vinden in het analysedocument.</w:t>
       </w:r>
     </w:p>
     <w:p>
       <w:pPr>
-        <w:pStyle w:val="Lijstalinea"/>
+        <w:rPr>
+          <w:rFonts w:ascii="Arial" w:hAnsi="Arial" w:cs="Arial"/>
+          <w:lang w:val="nl-NL"/>
+        </w:rPr>
+      </w:pPr>
+    </w:p>
+    <w:p>
+      <w:pPr>
+        <w:pStyle w:val="ListParagraph"/>
         <w:rPr>
           <w:rFonts w:ascii="Arial" w:hAnsi="Arial" w:cs="Arial"/>
           <w:i/>
@@ -2105,7 +2144,7 @@
     </w:p>
     <w:p>
       <w:pPr>
-        <w:pStyle w:val="Kop1"/>
+        <w:pStyle w:val="Heading1"/>
         <w:rPr>
           <w:rFonts w:ascii="Arial" w:hAnsi="Arial" w:cs="Arial"/>
           <w:lang w:val="nl-NL"/>
@@ -2156,7 +2195,21 @@
           <w:rFonts w:ascii="Arial" w:hAnsi="Arial" w:cs="Arial"/>
           <w:lang w:val="nl-NL"/>
         </w:rPr>
-        <w:t>Tijdens de systeemtest word uitgegaan van een werkende applicatie. Deze moet een user-test hebben voltooid en ook succesvol hebben afgesloten.</w:t>
+        <w:t xml:space="preserve">Tijdens de systeemtest </w:t>
+      </w:r>
+      <w:r>
+        <w:rPr>
+          <w:rFonts w:ascii="Arial" w:hAnsi="Arial" w:cs="Arial"/>
+          <w:lang w:val="nl-NL"/>
+        </w:rPr>
+        <w:t>wordt</w:t>
+      </w:r>
+      <w:r>
+        <w:rPr>
+          <w:rFonts w:ascii="Arial" w:hAnsi="Arial" w:cs="Arial"/>
+          <w:lang w:val="nl-NL"/>
+        </w:rPr>
+        <w:t xml:space="preserve"> uitgegaan van een werkende applicatie. Deze moet een user-test hebben voltooid en ook succesvol hebben afgesloten.</w:t>
       </w:r>
       <w:r>
         <w:rPr>
@@ -2178,7 +2231,21 @@
           <w:rFonts w:ascii="Arial" w:hAnsi="Arial" w:cs="Arial"/>
           <w:lang w:val="nl-NL"/>
         </w:rPr>
-        <w:t>De test data die gebruikt moet worden, word gegeven in de test zelf. Dit word allemaal geregeld vanuit de tests. Hier hoef de gebruiker niets aan te doen.</w:t>
+        <w:t xml:space="preserve">De test data die gebruikt moet worden, word gegeven in de test zelf. Dit </w:t>
+      </w:r>
+      <w:r>
+        <w:rPr>
+          <w:rFonts w:ascii="Arial" w:hAnsi="Arial" w:cs="Arial"/>
+          <w:lang w:val="nl-NL"/>
+        </w:rPr>
+        <w:t>wordt</w:t>
+      </w:r>
+      <w:r>
+        <w:rPr>
+          <w:rFonts w:ascii="Arial" w:hAnsi="Arial" w:cs="Arial"/>
+          <w:lang w:val="nl-NL"/>
+        </w:rPr>
+        <w:t xml:space="preserve"> allemaal geregeld vanuit de tests. Hier hoef de gebruiker niets aan te doen.</w:t>
       </w:r>
     </w:p>
     <w:p>
@@ -2200,7 +2267,7 @@
     </w:p>
     <w:p>
       <w:pPr>
-        <w:pStyle w:val="Kop1"/>
+        <w:pStyle w:val="Heading1"/>
         <w:rPr>
           <w:rFonts w:ascii="Arial" w:hAnsi="Arial" w:cs="Arial"/>
           <w:lang w:val="nl-NL"/>
@@ -2353,7 +2420,7 @@
     </w:p>
     <w:tbl>
       <w:tblPr>
-        <w:tblStyle w:val="Tabelraster"/>
+        <w:tblStyle w:val="TableGrid"/>
         <w:tblW w:w="0" w:type="auto"/>
         <w:tblLook w:val="04A0" w:firstRow="1" w:lastRow="0" w:firstColumn="1" w:lastColumn="0" w:noHBand="0" w:noVBand="1"/>
       </w:tblPr>
@@ -2615,7 +2682,7 @@
                 <w:rFonts w:ascii="Arial" w:hAnsi="Arial" w:cs="Arial"/>
                 <w:lang w:val="nl-NL"/>
               </w:rPr>
-              <w:t>3</w:t>
+              <w:t>2</w:t>
             </w:r>
           </w:p>
         </w:tc>
@@ -2655,7 +2722,7 @@
                 <w:rFonts w:ascii="Arial" w:hAnsi="Arial" w:cs="Arial"/>
                 <w:lang w:val="nl-NL"/>
               </w:rPr>
-              <w:t>6</w:t>
+              <w:t>4</w:t>
             </w:r>
           </w:p>
         </w:tc>
@@ -2717,27 +2784,27 @@
                 <w:rFonts w:ascii="Arial" w:hAnsi="Arial" w:cs="Arial"/>
                 <w:lang w:val="nl-NL"/>
               </w:rPr>
+              <w:t>1</w:t>
+            </w:r>
+          </w:p>
+        </w:tc>
+        <w:tc>
+          <w:tcPr>
+            <w:tcW w:w="1559" w:type="dxa"/>
+          </w:tcPr>
+          <w:p>
+            <w:pPr>
+              <w:rPr>
+                <w:rFonts w:ascii="Arial" w:hAnsi="Arial" w:cs="Arial"/>
+                <w:lang w:val="nl-NL"/>
+              </w:rPr>
+            </w:pPr>
+            <w:r>
+              <w:rPr>
+                <w:rFonts w:ascii="Arial" w:hAnsi="Arial" w:cs="Arial"/>
+                <w:lang w:val="nl-NL"/>
+              </w:rPr>
               <w:t>2</w:t>
-            </w:r>
-          </w:p>
-        </w:tc>
-        <w:tc>
-          <w:tcPr>
-            <w:tcW w:w="1559" w:type="dxa"/>
-          </w:tcPr>
-          <w:p>
-            <w:pPr>
-              <w:rPr>
-                <w:rFonts w:ascii="Arial" w:hAnsi="Arial" w:cs="Arial"/>
-                <w:lang w:val="nl-NL"/>
-              </w:rPr>
-            </w:pPr>
-            <w:r>
-              <w:rPr>
-                <w:rFonts w:ascii="Arial" w:hAnsi="Arial" w:cs="Arial"/>
-                <w:lang w:val="nl-NL"/>
-              </w:rPr>
-              <w:t>1</w:t>
             </w:r>
           </w:p>
         </w:tc>
@@ -2819,7 +2886,7 @@
                 <w:rFonts w:ascii="Arial" w:hAnsi="Arial" w:cs="Arial"/>
                 <w:lang w:val="nl-NL"/>
               </w:rPr>
-              <w:t>3</w:t>
+              <w:t>1</w:t>
             </w:r>
           </w:p>
         </w:tc>
@@ -2839,7 +2906,7 @@
                 <w:rFonts w:ascii="Arial" w:hAnsi="Arial" w:cs="Arial"/>
                 <w:lang w:val="nl-NL"/>
               </w:rPr>
-              <w:t>2</w:t>
+              <w:t>1</w:t>
             </w:r>
           </w:p>
         </w:tc>
@@ -2859,7 +2926,7 @@
                 <w:rFonts w:ascii="Arial" w:hAnsi="Arial" w:cs="Arial"/>
                 <w:lang w:val="nl-NL"/>
               </w:rPr>
-              <w:t>6</w:t>
+              <w:t>1</w:t>
             </w:r>
           </w:p>
         </w:tc>
@@ -2879,7 +2946,7 @@
                 <w:rFonts w:ascii="Arial" w:hAnsi="Arial" w:cs="Arial"/>
                 <w:lang w:val="nl-NL"/>
               </w:rPr>
-              <w:t>B</w:t>
+              <w:t>C</w:t>
             </w:r>
           </w:p>
         </w:tc>
@@ -2901,7 +2968,7 @@
                 <w:rFonts w:ascii="Arial" w:hAnsi="Arial" w:cs="Arial"/>
                 <w:lang w:val="nl-NL"/>
               </w:rPr>
-              <w:t>Regel R1</w:t>
+              <w:t>Actie F5</w:t>
             </w:r>
           </w:p>
         </w:tc>
@@ -2921,7 +2988,7 @@
                 <w:rFonts w:ascii="Arial" w:hAnsi="Arial" w:cs="Arial"/>
                 <w:lang w:val="nl-NL"/>
               </w:rPr>
-              <w:t>1</w:t>
+              <w:t>3</w:t>
             </w:r>
           </w:p>
         </w:tc>
@@ -2941,7 +3008,7 @@
                 <w:rFonts w:ascii="Arial" w:hAnsi="Arial" w:cs="Arial"/>
                 <w:lang w:val="nl-NL"/>
               </w:rPr>
-              <w:t>1</w:t>
+              <w:t>3</w:t>
             </w:r>
           </w:p>
         </w:tc>
@@ -2961,7 +3028,7 @@
                 <w:rFonts w:ascii="Arial" w:hAnsi="Arial" w:cs="Arial"/>
                 <w:lang w:val="nl-NL"/>
               </w:rPr>
-              <w:t>1</w:t>
+              <w:t>6</w:t>
             </w:r>
           </w:p>
         </w:tc>
@@ -2981,7 +3048,7 @@
                 <w:rFonts w:ascii="Arial" w:hAnsi="Arial" w:cs="Arial"/>
                 <w:lang w:val="nl-NL"/>
               </w:rPr>
-              <w:t>C</w:t>
+              <w:t>A</w:t>
             </w:r>
           </w:p>
         </w:tc>
@@ -3003,7 +3070,7 @@
                 <w:rFonts w:ascii="Arial" w:hAnsi="Arial" w:cs="Arial"/>
                 <w:lang w:val="nl-NL"/>
               </w:rPr>
-              <w:t>Regel R2</w:t>
+              <w:t>Actie F6</w:t>
             </w:r>
           </w:p>
         </w:tc>
@@ -3023,7 +3090,7 @@
                 <w:rFonts w:ascii="Arial" w:hAnsi="Arial" w:cs="Arial"/>
                 <w:lang w:val="nl-NL"/>
               </w:rPr>
-              <w:t>3</w:t>
+              <w:t>2</w:t>
             </w:r>
           </w:p>
         </w:tc>
@@ -3043,7 +3110,7 @@
                 <w:rFonts w:ascii="Arial" w:hAnsi="Arial" w:cs="Arial"/>
                 <w:lang w:val="nl-NL"/>
               </w:rPr>
-              <w:t>1</w:t>
+              <w:t>2</w:t>
             </w:r>
           </w:p>
         </w:tc>
@@ -3063,7 +3130,7 @@
                 <w:rFonts w:ascii="Arial" w:hAnsi="Arial" w:cs="Arial"/>
                 <w:lang w:val="nl-NL"/>
               </w:rPr>
-              <w:t>3</w:t>
+              <w:t>4</w:t>
             </w:r>
           </w:p>
         </w:tc>
@@ -3105,7 +3172,7 @@
                 <w:rFonts w:ascii="Arial" w:hAnsi="Arial" w:cs="Arial"/>
                 <w:lang w:val="nl-NL"/>
               </w:rPr>
-              <w:t>Regel R3</w:t>
+              <w:t>Regel R1</w:t>
             </w:r>
           </w:p>
         </w:tc>
@@ -3125,7 +3192,7 @@
                 <w:rFonts w:ascii="Arial" w:hAnsi="Arial" w:cs="Arial"/>
                 <w:lang w:val="nl-NL"/>
               </w:rPr>
-              <w:t>3</w:t>
+              <w:t>1</w:t>
             </w:r>
           </w:p>
         </w:tc>
@@ -3145,7 +3212,7 @@
                 <w:rFonts w:ascii="Arial" w:hAnsi="Arial" w:cs="Arial"/>
                 <w:lang w:val="nl-NL"/>
               </w:rPr>
-              <w:t>3</w:t>
+              <w:t>1</w:t>
             </w:r>
           </w:p>
         </w:tc>
@@ -3165,7 +3232,7 @@
                 <w:rFonts w:ascii="Arial" w:hAnsi="Arial" w:cs="Arial"/>
                 <w:lang w:val="nl-NL"/>
               </w:rPr>
-              <w:t>9</w:t>
+              <w:t>1</w:t>
             </w:r>
           </w:p>
         </w:tc>
@@ -3185,7 +3252,7 @@
                 <w:rFonts w:ascii="Arial" w:hAnsi="Arial" w:cs="Arial"/>
                 <w:lang w:val="nl-NL"/>
               </w:rPr>
-              <w:t>A</w:t>
+              <w:t>C</w:t>
             </w:r>
           </w:p>
         </w:tc>
@@ -3207,7 +3274,7 @@
                 <w:rFonts w:ascii="Arial" w:hAnsi="Arial" w:cs="Arial"/>
                 <w:lang w:val="nl-NL"/>
               </w:rPr>
-              <w:t>Regel R4</w:t>
+              <w:t>Regel R2</w:t>
             </w:r>
           </w:p>
         </w:tc>
@@ -3227,7 +3294,7 @@
                 <w:rFonts w:ascii="Arial" w:hAnsi="Arial" w:cs="Arial"/>
                 <w:lang w:val="nl-NL"/>
               </w:rPr>
-              <w:t>3</w:t>
+              <w:t>1</w:t>
             </w:r>
           </w:p>
         </w:tc>
@@ -3247,7 +3314,7 @@
                 <w:rFonts w:ascii="Arial" w:hAnsi="Arial" w:cs="Arial"/>
                 <w:lang w:val="nl-NL"/>
               </w:rPr>
-              <w:t>2</w:t>
+              <w:t>1</w:t>
             </w:r>
           </w:p>
         </w:tc>
@@ -3267,7 +3334,7 @@
                 <w:rFonts w:ascii="Arial" w:hAnsi="Arial" w:cs="Arial"/>
                 <w:lang w:val="nl-NL"/>
               </w:rPr>
-              <w:t>6</w:t>
+              <w:t>1</w:t>
             </w:r>
           </w:p>
         </w:tc>
@@ -3287,7 +3354,7 @@
                 <w:rFonts w:ascii="Arial" w:hAnsi="Arial" w:cs="Arial"/>
                 <w:lang w:val="nl-NL"/>
               </w:rPr>
-              <w:t>B</w:t>
+              <w:t>C</w:t>
             </w:r>
           </w:p>
         </w:tc>
@@ -3309,7 +3376,7 @@
                 <w:rFonts w:ascii="Arial" w:hAnsi="Arial" w:cs="Arial"/>
                 <w:lang w:val="nl-NL"/>
               </w:rPr>
-              <w:t>Regel R5</w:t>
+              <w:t>Regel R3</w:t>
             </w:r>
           </w:p>
         </w:tc>
@@ -3329,7 +3396,7 @@
                 <w:rFonts w:ascii="Arial" w:hAnsi="Arial" w:cs="Arial"/>
                 <w:lang w:val="nl-NL"/>
               </w:rPr>
-              <w:t>3</w:t>
+              <w:t>2</w:t>
             </w:r>
           </w:p>
         </w:tc>
@@ -3349,7 +3416,7 @@
                 <w:rFonts w:ascii="Arial" w:hAnsi="Arial" w:cs="Arial"/>
                 <w:lang w:val="nl-NL"/>
               </w:rPr>
-              <w:t>3</w:t>
+              <w:t>2</w:t>
             </w:r>
           </w:p>
         </w:tc>
@@ -3369,7 +3436,7 @@
                 <w:rFonts w:ascii="Arial" w:hAnsi="Arial" w:cs="Arial"/>
                 <w:lang w:val="nl-NL"/>
               </w:rPr>
-              <w:t>6</w:t>
+              <w:t>4</w:t>
             </w:r>
           </w:p>
         </w:tc>
@@ -3389,7 +3456,7 @@
                 <w:rFonts w:ascii="Arial" w:hAnsi="Arial" w:cs="Arial"/>
                 <w:lang w:val="nl-NL"/>
               </w:rPr>
-              <w:t>A</w:t>
+              <w:t>B</w:t>
             </w:r>
           </w:p>
         </w:tc>
@@ -3411,7 +3478,7 @@
                 <w:rFonts w:ascii="Arial" w:hAnsi="Arial" w:cs="Arial"/>
                 <w:lang w:val="nl-NL"/>
               </w:rPr>
-              <w:t>Regel R6</w:t>
+              <w:t>Regel R4</w:t>
             </w:r>
           </w:p>
         </w:tc>
@@ -3431,12 +3498,114 @@
                 <w:rFonts w:ascii="Arial" w:hAnsi="Arial" w:cs="Arial"/>
                 <w:lang w:val="nl-NL"/>
               </w:rPr>
+              <w:t>3</w:t>
+            </w:r>
+          </w:p>
+        </w:tc>
+        <w:tc>
+          <w:tcPr>
+            <w:tcW w:w="1559" w:type="dxa"/>
+          </w:tcPr>
+          <w:p>
+            <w:pPr>
+              <w:rPr>
+                <w:rFonts w:ascii="Arial" w:hAnsi="Arial" w:cs="Arial"/>
+                <w:lang w:val="nl-NL"/>
+              </w:rPr>
+            </w:pPr>
+            <w:r>
+              <w:rPr>
+                <w:rFonts w:ascii="Arial" w:hAnsi="Arial" w:cs="Arial"/>
+                <w:lang w:val="nl-NL"/>
+              </w:rPr>
               <w:t>2</w:t>
             </w:r>
           </w:p>
         </w:tc>
         <w:tc>
           <w:tcPr>
+            <w:tcW w:w="1701" w:type="dxa"/>
+          </w:tcPr>
+          <w:p>
+            <w:pPr>
+              <w:rPr>
+                <w:rFonts w:ascii="Arial" w:hAnsi="Arial" w:cs="Arial"/>
+                <w:lang w:val="nl-NL"/>
+              </w:rPr>
+            </w:pPr>
+            <w:r>
+              <w:rPr>
+                <w:rFonts w:ascii="Arial" w:hAnsi="Arial" w:cs="Arial"/>
+                <w:lang w:val="nl-NL"/>
+              </w:rPr>
+              <w:t>6</w:t>
+            </w:r>
+          </w:p>
+        </w:tc>
+        <w:tc>
+          <w:tcPr>
+            <w:tcW w:w="2029" w:type="dxa"/>
+          </w:tcPr>
+          <w:p>
+            <w:pPr>
+              <w:rPr>
+                <w:rFonts w:ascii="Arial" w:hAnsi="Arial" w:cs="Arial"/>
+                <w:lang w:val="nl-NL"/>
+              </w:rPr>
+            </w:pPr>
+            <w:r>
+              <w:rPr>
+                <w:rFonts w:ascii="Arial" w:hAnsi="Arial" w:cs="Arial"/>
+                <w:lang w:val="nl-NL"/>
+              </w:rPr>
+              <w:t>B</w:t>
+            </w:r>
+          </w:p>
+        </w:tc>
+      </w:tr>
+      <w:tr>
+        <w:tc>
+          <w:tcPr>
+            <w:tcW w:w="1765" w:type="dxa"/>
+          </w:tcPr>
+          <w:p>
+            <w:pPr>
+              <w:rPr>
+                <w:rFonts w:ascii="Arial" w:hAnsi="Arial" w:cs="Arial"/>
+                <w:lang w:val="nl-NL"/>
+              </w:rPr>
+            </w:pPr>
+            <w:r>
+              <w:rPr>
+                <w:rFonts w:ascii="Arial" w:hAnsi="Arial" w:cs="Arial"/>
+                <w:lang w:val="nl-NL"/>
+              </w:rPr>
+              <w:t>Regel R5</w:t>
+            </w:r>
+          </w:p>
+        </w:tc>
+        <w:tc>
+          <w:tcPr>
+            <w:tcW w:w="1462" w:type="dxa"/>
+          </w:tcPr>
+          <w:p>
+            <w:pPr>
+              <w:rPr>
+                <w:rFonts w:ascii="Arial" w:hAnsi="Arial" w:cs="Arial"/>
+                <w:lang w:val="nl-NL"/>
+              </w:rPr>
+            </w:pPr>
+            <w:r>
+              <w:rPr>
+                <w:rFonts w:ascii="Arial" w:hAnsi="Arial" w:cs="Arial"/>
+                <w:lang w:val="nl-NL"/>
+              </w:rPr>
+              <w:t>3</w:t>
+            </w:r>
+          </w:p>
+        </w:tc>
+        <w:tc>
+          <w:tcPr>
             <w:tcW w:w="1559" w:type="dxa"/>
           </w:tcPr>
           <w:p>
@@ -3451,7 +3620,7 @@
                 <w:rFonts w:ascii="Arial" w:hAnsi="Arial" w:cs="Arial"/>
                 <w:lang w:val="nl-NL"/>
               </w:rPr>
-              <w:t>2</w:t>
+              <w:t>3</w:t>
             </w:r>
           </w:p>
         </w:tc>
@@ -3471,7 +3640,7 @@
                 <w:rFonts w:ascii="Arial" w:hAnsi="Arial" w:cs="Arial"/>
                 <w:lang w:val="nl-NL"/>
               </w:rPr>
-              <w:t>4</w:t>
+              <w:t>6</w:t>
             </w:r>
           </w:p>
         </w:tc>
@@ -3491,12 +3660,52 @@
                 <w:rFonts w:ascii="Arial" w:hAnsi="Arial" w:cs="Arial"/>
                 <w:lang w:val="nl-NL"/>
               </w:rPr>
-              <w:t>B</w:t>
+              <w:t>A</w:t>
             </w:r>
           </w:p>
         </w:tc>
       </w:tr>
     </w:tbl>
+    <w:p>
+      <w:pPr>
+        <w:rPr>
+          <w:rFonts w:ascii="Arial" w:hAnsi="Arial" w:cs="Arial"/>
+          <w:lang w:val="nl-NL"/>
+        </w:rPr>
+      </w:pPr>
+    </w:p>
+    <w:p>
+      <w:pPr>
+        <w:rPr>
+          <w:rFonts w:ascii="Arial" w:hAnsi="Arial" w:cs="Arial"/>
+          <w:lang w:val="nl-NL"/>
+        </w:rPr>
+      </w:pPr>
+    </w:p>
+    <w:p>
+      <w:pPr>
+        <w:rPr>
+          <w:rFonts w:ascii="Arial" w:hAnsi="Arial" w:cs="Arial"/>
+          <w:lang w:val="nl-NL"/>
+        </w:rPr>
+      </w:pPr>
+    </w:p>
+    <w:p>
+      <w:pPr>
+        <w:rPr>
+          <w:rFonts w:ascii="Arial" w:hAnsi="Arial" w:cs="Arial"/>
+          <w:lang w:val="nl-NL"/>
+        </w:rPr>
+      </w:pPr>
+    </w:p>
+    <w:p>
+      <w:pPr>
+        <w:rPr>
+          <w:rFonts w:ascii="Arial" w:hAnsi="Arial" w:cs="Arial"/>
+          <w:lang w:val="nl-NL"/>
+        </w:rPr>
+      </w:pPr>
+    </w:p>
     <w:p>
       <w:pPr>
         <w:rPr>
@@ -3514,7 +3723,47 @@
     </w:p>
     <w:p>
       <w:pPr>
-        <w:pStyle w:val="Kop1"/>
+        <w:rPr>
+          <w:rFonts w:ascii="Arial" w:hAnsi="Arial" w:cs="Arial"/>
+          <w:lang w:val="nl-NL"/>
+        </w:rPr>
+      </w:pPr>
+    </w:p>
+    <w:p>
+      <w:pPr>
+        <w:rPr>
+          <w:rFonts w:ascii="Arial" w:hAnsi="Arial" w:cs="Arial"/>
+          <w:lang w:val="nl-NL"/>
+        </w:rPr>
+      </w:pPr>
+    </w:p>
+    <w:p>
+      <w:pPr>
+        <w:rPr>
+          <w:rFonts w:ascii="Arial" w:hAnsi="Arial" w:cs="Arial"/>
+          <w:lang w:val="nl-NL"/>
+        </w:rPr>
+      </w:pPr>
+    </w:p>
+    <w:p>
+      <w:pPr>
+        <w:rPr>
+          <w:rFonts w:ascii="Arial" w:hAnsi="Arial" w:cs="Arial"/>
+          <w:lang w:val="nl-NL"/>
+        </w:rPr>
+      </w:pPr>
+    </w:p>
+    <w:p>
+      <w:pPr>
+        <w:rPr>
+          <w:rFonts w:ascii="Arial" w:hAnsi="Arial" w:cs="Arial"/>
+          <w:lang w:val="nl-NL"/>
+        </w:rPr>
+      </w:pPr>
+    </w:p>
+    <w:p>
+      <w:pPr>
+        <w:pStyle w:val="Heading1"/>
         <w:rPr>
           <w:lang w:val="nl-NL"/>
         </w:rPr>
@@ -3524,7 +3773,6 @@
         <w:rPr>
           <w:lang w:val="nl-NL"/>
         </w:rPr>
-        <w:lastRenderedPageBreak/>
         <w:t xml:space="preserve">H4 </w:t>
       </w:r>
       <w:r>
@@ -4771,17 +5019,10 @@
               <w:bottom w:w="0" w:type="dxa"/>
               <w:right w:w="115" w:type="dxa"/>
             </w:tcMar>
-            <w:hideMark/>
           </w:tcPr>
           <w:p>
             <w:pPr>
               <w:spacing w:after="200"/>
-              <w:rPr>
-                <w:rFonts w:ascii="Times New Roman" w:eastAsia="Times New Roman" w:hAnsi="Times New Roman" w:cs="Times New Roman"/>
-                <w:lang w:val="nl-NL" w:eastAsia="nl-NL"/>
-              </w:rPr>
-            </w:pPr>
-            <w:r>
               <w:rPr>
                 <w:rFonts w:ascii="Arial" w:eastAsia="Times New Roman" w:hAnsi="Arial" w:cs="Arial"/>
                 <w:color w:val="000000"/>
@@ -4789,7 +5030,26 @@
                 <w:szCs w:val="22"/>
                 <w:lang w:val="nl-NL" w:eastAsia="nl-NL"/>
               </w:rPr>
-              <w:t>Regel R1</w:t>
+            </w:pPr>
+            <w:r>
+              <w:rPr>
+                <w:rFonts w:ascii="Arial" w:eastAsia="Times New Roman" w:hAnsi="Arial" w:cs="Arial"/>
+                <w:color w:val="000000"/>
+                <w:sz w:val="22"/>
+                <w:szCs w:val="22"/>
+                <w:lang w:val="nl-NL" w:eastAsia="nl-NL"/>
+              </w:rPr>
+              <w:t>Actie F</w:t>
+            </w:r>
+            <w:r>
+              <w:rPr>
+                <w:rFonts w:ascii="Arial" w:eastAsia="Times New Roman" w:hAnsi="Arial" w:cs="Arial"/>
+                <w:color w:val="000000"/>
+                <w:sz w:val="22"/>
+                <w:szCs w:val="22"/>
+                <w:lang w:val="nl-NL" w:eastAsia="nl-NL"/>
+              </w:rPr>
+              <w:t>5</w:t>
             </w:r>
           </w:p>
         </w:tc>
@@ -4817,13 +5077,6 @@
                 <w:lang w:val="nl-NL" w:eastAsia="nl-NL"/>
               </w:rPr>
             </w:pPr>
-            <w:r>
-              <w:rPr>
-                <w:rFonts w:ascii="Times New Roman" w:eastAsia="Times New Roman" w:hAnsi="Times New Roman" w:cs="Times New Roman"/>
-                <w:lang w:val="nl-NL" w:eastAsia="nl-NL"/>
-              </w:rPr>
-              <w:t>C</w:t>
-            </w:r>
           </w:p>
         </w:tc>
         <w:tc>
@@ -4849,13 +5102,6 @@
                 <w:lang w:val="nl-NL" w:eastAsia="nl-NL"/>
               </w:rPr>
             </w:pPr>
-            <w:r>
-              <w:rPr>
-                <w:rFonts w:ascii="Times New Roman" w:eastAsia="Times New Roman" w:hAnsi="Times New Roman" w:cs="Times New Roman"/>
-                <w:lang w:val="nl-NL" w:eastAsia="nl-NL"/>
-              </w:rPr>
-              <w:t>X</w:t>
-            </w:r>
           </w:p>
         </w:tc>
         <w:tc>
@@ -4931,13 +5177,213 @@
                 <w:lang w:val="nl-NL" w:eastAsia="nl-NL"/>
               </w:rPr>
             </w:pPr>
-            <w:r>
+          </w:p>
+        </w:tc>
+        <w:tc>
+          <w:tcPr>
+            <w:tcW w:w="0" w:type="auto"/>
+            <w:tcBorders>
+              <w:top w:val="single" w:sz="6" w:space="0" w:color="000000"/>
+              <w:left w:val="single" w:sz="6" w:space="0" w:color="000000"/>
+              <w:bottom w:val="single" w:sz="6" w:space="0" w:color="000000"/>
+              <w:right w:val="single" w:sz="6" w:space="0" w:color="000000"/>
+            </w:tcBorders>
+            <w:tcMar>
+              <w:top w:w="0" w:type="dxa"/>
+              <w:left w:w="115" w:type="dxa"/>
+              <w:bottom w:w="0" w:type="dxa"/>
+              <w:right w:w="115" w:type="dxa"/>
+            </w:tcMar>
+          </w:tcPr>
+          <w:p>
+            <w:pPr>
               <w:rPr>
                 <w:rFonts w:ascii="Times New Roman" w:eastAsia="Times New Roman" w:hAnsi="Times New Roman" w:cs="Times New Roman"/>
                 <w:lang w:val="nl-NL" w:eastAsia="nl-NL"/>
               </w:rPr>
-              <w:t>X</w:t>
-            </w:r>
+            </w:pPr>
+          </w:p>
+        </w:tc>
+      </w:tr>
+      <w:tr>
+        <w:trPr>
+          <w:trHeight w:val="280"/>
+        </w:trPr>
+        <w:tc>
+          <w:tcPr>
+            <w:tcW w:w="0" w:type="auto"/>
+            <w:tcBorders>
+              <w:top w:val="single" w:sz="6" w:space="0" w:color="000000"/>
+              <w:left w:val="single" w:sz="6" w:space="0" w:color="000000"/>
+              <w:bottom w:val="single" w:sz="6" w:space="0" w:color="000000"/>
+              <w:right w:val="single" w:sz="6" w:space="0" w:color="000000"/>
+            </w:tcBorders>
+            <w:tcMar>
+              <w:top w:w="0" w:type="dxa"/>
+              <w:left w:w="115" w:type="dxa"/>
+              <w:bottom w:w="0" w:type="dxa"/>
+              <w:right w:w="115" w:type="dxa"/>
+            </w:tcMar>
+          </w:tcPr>
+          <w:p>
+            <w:pPr>
+              <w:spacing w:after="200"/>
+              <w:rPr>
+                <w:rFonts w:ascii="Arial" w:eastAsia="Times New Roman" w:hAnsi="Arial" w:cs="Arial"/>
+                <w:color w:val="000000"/>
+                <w:sz w:val="22"/>
+                <w:szCs w:val="22"/>
+                <w:lang w:val="nl-NL" w:eastAsia="nl-NL"/>
+              </w:rPr>
+            </w:pPr>
+            <w:r>
+              <w:rPr>
+                <w:rFonts w:ascii="Arial" w:eastAsia="Times New Roman" w:hAnsi="Arial" w:cs="Arial"/>
+                <w:color w:val="000000"/>
+                <w:sz w:val="22"/>
+                <w:szCs w:val="22"/>
+                <w:lang w:val="nl-NL" w:eastAsia="nl-NL"/>
+              </w:rPr>
+              <w:t>Actie F</w:t>
+            </w:r>
+            <w:r>
+              <w:rPr>
+                <w:rFonts w:ascii="Arial" w:eastAsia="Times New Roman" w:hAnsi="Arial" w:cs="Arial"/>
+                <w:color w:val="000000"/>
+                <w:sz w:val="22"/>
+                <w:szCs w:val="22"/>
+                <w:lang w:val="nl-NL" w:eastAsia="nl-NL"/>
+              </w:rPr>
+              <w:t>6</w:t>
+            </w:r>
+            <w:bookmarkStart w:id="5" w:name="_GoBack"/>
+            <w:bookmarkEnd w:id="5"/>
+          </w:p>
+        </w:tc>
+        <w:tc>
+          <w:tcPr>
+            <w:tcW w:w="0" w:type="auto"/>
+            <w:tcBorders>
+              <w:top w:val="single" w:sz="6" w:space="0" w:color="000000"/>
+              <w:left w:val="single" w:sz="6" w:space="0" w:color="000000"/>
+              <w:bottom w:val="single" w:sz="6" w:space="0" w:color="000000"/>
+              <w:right w:val="single" w:sz="6" w:space="0" w:color="000000"/>
+            </w:tcBorders>
+            <w:tcMar>
+              <w:top w:w="0" w:type="dxa"/>
+              <w:left w:w="115" w:type="dxa"/>
+              <w:bottom w:w="0" w:type="dxa"/>
+              <w:right w:w="115" w:type="dxa"/>
+            </w:tcMar>
+          </w:tcPr>
+          <w:p>
+            <w:pPr>
+              <w:spacing w:after="200"/>
+              <w:rPr>
+                <w:rFonts w:ascii="Times New Roman" w:eastAsia="Times New Roman" w:hAnsi="Times New Roman" w:cs="Times New Roman"/>
+                <w:lang w:val="nl-NL" w:eastAsia="nl-NL"/>
+              </w:rPr>
+            </w:pPr>
+          </w:p>
+        </w:tc>
+        <w:tc>
+          <w:tcPr>
+            <w:tcW w:w="0" w:type="auto"/>
+            <w:tcBorders>
+              <w:top w:val="single" w:sz="6" w:space="0" w:color="000000"/>
+              <w:left w:val="single" w:sz="6" w:space="0" w:color="000000"/>
+              <w:bottom w:val="single" w:sz="6" w:space="0" w:color="000000"/>
+              <w:right w:val="single" w:sz="6" w:space="0" w:color="000000"/>
+            </w:tcBorders>
+            <w:tcMar>
+              <w:top w:w="0" w:type="dxa"/>
+              <w:left w:w="115" w:type="dxa"/>
+              <w:bottom w:w="0" w:type="dxa"/>
+              <w:right w:w="115" w:type="dxa"/>
+            </w:tcMar>
+          </w:tcPr>
+          <w:p>
+            <w:pPr>
+              <w:rPr>
+                <w:rFonts w:ascii="Times New Roman" w:eastAsia="Times New Roman" w:hAnsi="Times New Roman" w:cs="Times New Roman"/>
+                <w:lang w:val="nl-NL" w:eastAsia="nl-NL"/>
+              </w:rPr>
+            </w:pPr>
+          </w:p>
+        </w:tc>
+        <w:tc>
+          <w:tcPr>
+            <w:tcW w:w="0" w:type="auto"/>
+            <w:tcBorders>
+              <w:top w:val="single" w:sz="6" w:space="0" w:color="000000"/>
+              <w:left w:val="single" w:sz="6" w:space="0" w:color="000000"/>
+              <w:bottom w:val="single" w:sz="6" w:space="0" w:color="000000"/>
+              <w:right w:val="single" w:sz="6" w:space="0" w:color="000000"/>
+            </w:tcBorders>
+            <w:tcMar>
+              <w:top w:w="0" w:type="dxa"/>
+              <w:left w:w="115" w:type="dxa"/>
+              <w:bottom w:w="0" w:type="dxa"/>
+              <w:right w:w="115" w:type="dxa"/>
+            </w:tcMar>
+          </w:tcPr>
+          <w:p>
+            <w:pPr>
+              <w:rPr>
+                <w:rFonts w:ascii="Times New Roman" w:eastAsia="Times New Roman" w:hAnsi="Times New Roman" w:cs="Times New Roman"/>
+                <w:lang w:val="nl-NL" w:eastAsia="nl-NL"/>
+              </w:rPr>
+            </w:pPr>
+          </w:p>
+        </w:tc>
+        <w:tc>
+          <w:tcPr>
+            <w:tcW w:w="0" w:type="auto"/>
+            <w:tcBorders>
+              <w:top w:val="single" w:sz="6" w:space="0" w:color="000000"/>
+              <w:left w:val="single" w:sz="6" w:space="0" w:color="000000"/>
+              <w:bottom w:val="single" w:sz="6" w:space="0" w:color="000000"/>
+              <w:right w:val="single" w:sz="4" w:space="0" w:color="000000"/>
+            </w:tcBorders>
+            <w:tcMar>
+              <w:top w:w="0" w:type="dxa"/>
+              <w:left w:w="115" w:type="dxa"/>
+              <w:bottom w:w="0" w:type="dxa"/>
+              <w:right w:w="115" w:type="dxa"/>
+            </w:tcMar>
+          </w:tcPr>
+          <w:p>
+            <w:pPr>
+              <w:rPr>
+                <w:rFonts w:ascii="Times New Roman" w:eastAsia="Times New Roman" w:hAnsi="Times New Roman" w:cs="Times New Roman"/>
+                <w:lang w:val="nl-NL" w:eastAsia="nl-NL"/>
+              </w:rPr>
+            </w:pPr>
+          </w:p>
+        </w:tc>
+        <w:tc>
+          <w:tcPr>
+            <w:tcW w:w="0" w:type="auto"/>
+            <w:tcBorders>
+              <w:top w:val="single" w:sz="6" w:space="0" w:color="000000"/>
+              <w:left w:val="single" w:sz="4" w:space="0" w:color="000000"/>
+              <w:bottom w:val="single" w:sz="6" w:space="0" w:color="000000"/>
+              <w:right w:val="single" w:sz="6" w:space="0" w:color="000000"/>
+            </w:tcBorders>
+            <w:tcMar>
+              <w:top w:w="0" w:type="dxa"/>
+              <w:left w:w="115" w:type="dxa"/>
+              <w:bottom w:w="0" w:type="dxa"/>
+              <w:right w:w="115" w:type="dxa"/>
+            </w:tcMar>
+          </w:tcPr>
+          <w:p>
+            <w:pPr>
+              <w:rPr>
+                <w:rFonts w:ascii="Times New Roman" w:eastAsia="Times New Roman" w:hAnsi="Times New Roman" w:cs="Times New Roman"/>
+                <w:lang w:val="nl-NL" w:eastAsia="nl-NL"/>
+              </w:rPr>
+            </w:pPr>
           </w:p>
         </w:tc>
         <w:tc>
@@ -5003,7 +5449,7 @@
                 <w:szCs w:val="22"/>
                 <w:lang w:val="nl-NL" w:eastAsia="nl-NL"/>
               </w:rPr>
-              <w:t>Regel R2</w:t>
+              <w:t>Regel R1</w:t>
             </w:r>
           </w:p>
         </w:tc>
@@ -5036,7 +5482,7 @@
                 <w:rFonts w:ascii="Times New Roman" w:eastAsia="Times New Roman" w:hAnsi="Times New Roman" w:cs="Times New Roman"/>
                 <w:lang w:val="nl-NL" w:eastAsia="nl-NL"/>
               </w:rPr>
-              <w:t>B</w:t>
+              <w:t>C</w:t>
             </w:r>
           </w:p>
         </w:tc>
@@ -5217,7 +5663,7 @@
                 <w:szCs w:val="22"/>
                 <w:lang w:val="nl-NL" w:eastAsia="nl-NL"/>
               </w:rPr>
-              <w:t>Regel R3</w:t>
+              <w:t>Regel R2</w:t>
             </w:r>
           </w:p>
         </w:tc>
@@ -5250,7 +5696,7 @@
                 <w:rFonts w:ascii="Times New Roman" w:eastAsia="Times New Roman" w:hAnsi="Times New Roman" w:cs="Times New Roman"/>
                 <w:lang w:val="nl-NL" w:eastAsia="nl-NL"/>
               </w:rPr>
-              <w:t>A</w:t>
+              <w:t>B</w:t>
             </w:r>
           </w:p>
         </w:tc>
@@ -5431,7 +5877,7 @@
                 <w:szCs w:val="22"/>
                 <w:lang w:val="nl-NL" w:eastAsia="nl-NL"/>
               </w:rPr>
-              <w:t>Regel R4</w:t>
+              <w:t>Regel R3</w:t>
             </w:r>
           </w:p>
         </w:tc>
@@ -5464,7 +5910,7 @@
                 <w:rFonts w:ascii="Times New Roman" w:eastAsia="Times New Roman" w:hAnsi="Times New Roman" w:cs="Times New Roman"/>
                 <w:lang w:val="nl-NL" w:eastAsia="nl-NL"/>
               </w:rPr>
-              <w:t>B</w:t>
+              <w:t>A</w:t>
             </w:r>
           </w:p>
         </w:tc>
@@ -5610,7 +6056,7 @@
       </w:tr>
       <w:tr>
         <w:trPr>
-          <w:trHeight w:val="560"/>
+          <w:trHeight w:val="280"/>
         </w:trPr>
         <w:tc>
           <w:tcPr>
@@ -5645,7 +6091,7 @@
                 <w:szCs w:val="22"/>
                 <w:lang w:val="nl-NL" w:eastAsia="nl-NL"/>
               </w:rPr>
-              <w:t>Regel R5</w:t>
+              <w:t>Regel R4</w:t>
             </w:r>
           </w:p>
         </w:tc>
@@ -5678,7 +6124,7 @@
                 <w:rFonts w:ascii="Times New Roman" w:eastAsia="Times New Roman" w:hAnsi="Times New Roman" w:cs="Times New Roman"/>
                 <w:lang w:val="nl-NL" w:eastAsia="nl-NL"/>
               </w:rPr>
-              <w:t>A</w:t>
+              <w:t>B</w:t>
             </w:r>
           </w:p>
         </w:tc>
@@ -5824,7 +6270,7 @@
       </w:tr>
       <w:tr>
         <w:trPr>
-          <w:trHeight w:val="260"/>
+          <w:trHeight w:val="560"/>
         </w:trPr>
         <w:tc>
           <w:tcPr>
@@ -5859,7 +6305,7 @@
                 <w:szCs w:val="22"/>
                 <w:lang w:val="nl-NL" w:eastAsia="nl-NL"/>
               </w:rPr>
-              <w:t>Regel R6</w:t>
+              <w:t>Regel R5</w:t>
             </w:r>
           </w:p>
         </w:tc>
@@ -5892,7 +6338,7 @@
                 <w:rFonts w:ascii="Times New Roman" w:eastAsia="Times New Roman" w:hAnsi="Times New Roman" w:cs="Times New Roman"/>
                 <w:lang w:val="nl-NL" w:eastAsia="nl-NL"/>
               </w:rPr>
-              <w:t>B</w:t>
+              <w:t>A</w:t>
             </w:r>
           </w:p>
         </w:tc>
@@ -6046,7 +6492,7 @@
     </w:p>
     <w:p>
       <w:pPr>
-        <w:pStyle w:val="Kop1"/>
+        <w:pStyle w:val="Heading1"/>
         <w:rPr>
           <w:rFonts w:ascii="Arial" w:hAnsi="Arial" w:cs="Arial"/>
           <w:lang w:val="nl-NL"/>
@@ -6062,13 +6508,13 @@
     </w:p>
     <w:p>
       <w:pPr>
-        <w:pStyle w:val="Kop1"/>
-        <w:rPr>
-          <w:rFonts w:ascii="Arial" w:hAnsi="Arial" w:cs="Arial"/>
-          <w:lang w:val="nl-NL"/>
-        </w:rPr>
-      </w:pPr>
-      <w:bookmarkStart w:id="5" w:name="_Toc3375522"/>
+        <w:pStyle w:val="Heading1"/>
+        <w:rPr>
+          <w:rFonts w:ascii="Arial" w:hAnsi="Arial" w:cs="Arial"/>
+          <w:lang w:val="nl-NL"/>
+        </w:rPr>
+      </w:pPr>
+      <w:bookmarkStart w:id="6" w:name="_Toc3375522"/>
       <w:r>
         <w:rPr>
           <w:rFonts w:ascii="Arial" w:hAnsi="Arial" w:cs="Arial"/>
@@ -6091,7 +6537,7 @@
         </w:rPr>
         <w:t>Logische testcases</w:t>
       </w:r>
-      <w:bookmarkEnd w:id="5"/>
+      <w:bookmarkEnd w:id="6"/>
     </w:p>
     <w:p>
       <w:pPr>
@@ -6103,7 +6549,7 @@
     </w:p>
     <w:tbl>
       <w:tblPr>
-        <w:tblStyle w:val="Tabelraster"/>
+        <w:tblStyle w:val="TableGrid"/>
         <w:tblW w:w="0" w:type="auto"/>
         <w:tblLook w:val="04A0" w:firstRow="1" w:lastRow="0" w:firstColumn="1" w:lastColumn="0" w:noHBand="0" w:noVBand="1"/>
       </w:tblPr>
@@ -6390,13 +6836,13 @@
     </w:p>
     <w:p>
       <w:pPr>
-        <w:pStyle w:val="Kop1"/>
-        <w:rPr>
-          <w:rFonts w:ascii="Arial" w:hAnsi="Arial" w:cs="Arial"/>
-          <w:lang w:val="nl-NL"/>
-        </w:rPr>
-      </w:pPr>
-      <w:bookmarkStart w:id="6" w:name="_Toc3375523"/>
+        <w:pStyle w:val="Heading1"/>
+        <w:rPr>
+          <w:rFonts w:ascii="Arial" w:hAnsi="Arial" w:cs="Arial"/>
+          <w:lang w:val="nl-NL"/>
+        </w:rPr>
+      </w:pPr>
+      <w:bookmarkStart w:id="7" w:name="_Toc3375523"/>
       <w:r>
         <w:rPr>
           <w:rFonts w:ascii="Arial" w:hAnsi="Arial" w:cs="Arial"/>
@@ -6419,7 +6865,7 @@
         </w:rPr>
         <w:t>Fysieke testcases</w:t>
       </w:r>
-      <w:bookmarkEnd w:id="6"/>
+      <w:bookmarkEnd w:id="7"/>
     </w:p>
     <w:p>
       <w:pPr>
@@ -6660,7 +7106,7 @@
     </w:p>
     <w:tbl>
       <w:tblPr>
-        <w:tblStyle w:val="Tabelraster"/>
+        <w:tblStyle w:val="TableGrid"/>
         <w:tblW w:w="0" w:type="auto"/>
         <w:tblLook w:val="04A0" w:firstRow="1" w:lastRow="0" w:firstColumn="1" w:lastColumn="0" w:noHBand="0" w:noVBand="1"/>
       </w:tblPr>
@@ -7073,7 +7519,7 @@
     </w:p>
     <w:tbl>
       <w:tblPr>
-        <w:tblStyle w:val="Tabelraster"/>
+        <w:tblStyle w:val="TableGrid"/>
         <w:tblW w:w="0" w:type="auto"/>
         <w:tblLook w:val="04A0" w:firstRow="1" w:lastRow="0" w:firstColumn="1" w:lastColumn="0" w:noHBand="0" w:noVBand="1"/>
       </w:tblPr>
@@ -7469,7 +7915,7 @@
     </w:p>
     <w:tbl>
       <w:tblPr>
-        <w:tblStyle w:val="Tabelraster"/>
+        <w:tblStyle w:val="TableGrid"/>
         <w:tblW w:w="0" w:type="auto"/>
         <w:tblLook w:val="04A0" w:firstRow="1" w:lastRow="0" w:firstColumn="1" w:lastColumn="0" w:noHBand="0" w:noVBand="1"/>
       </w:tblPr>
@@ -7745,7 +8191,7 @@
     </w:p>
     <w:tbl>
       <w:tblPr>
-        <w:tblStyle w:val="Tabelraster"/>
+        <w:tblStyle w:val="TableGrid"/>
         <w:tblW w:w="0" w:type="auto"/>
         <w:tblLook w:val="04A0" w:firstRow="1" w:lastRow="0" w:firstColumn="1" w:lastColumn="0" w:noHBand="0" w:noVBand="1"/>
       </w:tblPr>
@@ -7949,16 +8395,7 @@
                 <w:rFonts w:ascii="Arial" w:hAnsi="Arial" w:cs="Arial"/>
                 <w:lang w:val="nl-NL"/>
               </w:rPr>
-              <w:t xml:space="preserve"> </w:t>
-            </w:r>
-            <w:bookmarkStart w:id="7" w:name="_GoBack"/>
-            <w:bookmarkEnd w:id="7"/>
-            <w:r>
-              <w:rPr>
-                <w:rFonts w:ascii="Arial" w:hAnsi="Arial" w:cs="Arial"/>
-                <w:lang w:val="nl-NL"/>
-              </w:rPr>
-              <w:t>zetten.</w:t>
+              <w:t xml:space="preserve"> zetten.</w:t>
             </w:r>
           </w:p>
         </w:tc>
@@ -8079,7 +8516,7 @@
     </w:p>
     <w:p>
       <w:pPr>
-        <w:pStyle w:val="Kop1"/>
+        <w:pStyle w:val="Heading1"/>
         <w:rPr>
           <w:rFonts w:ascii="Arial" w:hAnsi="Arial" w:cs="Arial"/>
           <w:lang w:val="nl-NL"/>
@@ -10878,7 +11315,7 @@
     </w:p>
     <w:p>
       <w:pPr>
-        <w:pStyle w:val="Kop1"/>
+        <w:pStyle w:val="Heading1"/>
         <w:rPr>
           <w:rFonts w:ascii="Arial" w:hAnsi="Arial" w:cs="Arial"/>
           <w:lang w:val="nl-NL"/>
@@ -11051,7 +11488,7 @@
     </w:p>
     <w:p>
       <w:pPr>
-        <w:pStyle w:val="Kop1"/>
+        <w:pStyle w:val="Heading1"/>
         <w:rPr>
           <w:rFonts w:ascii="Arial" w:hAnsi="Arial" w:cs="Arial"/>
           <w:lang w:val="nl-NL"/>
@@ -11156,7 +11593,7 @@
     </w:p>
     <w:p>
       <w:pPr>
-        <w:pStyle w:val="Kop1"/>
+        <w:pStyle w:val="Heading1"/>
         <w:rPr>
           <w:rFonts w:ascii="Arial" w:hAnsi="Arial" w:cs="Arial"/>
           <w:lang w:val="nl-NL"/>
@@ -11337,34 +11774,34 @@
 <w:ftr xmlns:wpc="http://schemas.microsoft.com/office/word/2010/wordprocessingCanvas" xmlns:cx="http://schemas.microsoft.com/office/drawing/2014/chartex" xmlns:cx1="http://schemas.microsoft.com/office/drawing/2015/9/8/chartex" xmlns:cx2="http://schemas.microsoft.com/office/drawing/2015/10/21/chartex" xmlns:cx3="http://schemas.microsoft.com/office/drawing/2016/5/9/chartex" xmlns:cx4="http://schemas.microsoft.com/office/drawing/2016/5/10/chartex" xmlns:cx5="http://schemas.microsoft.com/office/drawing/2016/5/11/chartex" xmlns:cx6="http://schemas.microsoft.com/office/drawing/2016/5/12/chartex" xmlns:cx7="http://schemas.microsoft.com/office/drawing/2016/5/13/chartex" xmlns:cx8="http://schemas.microsoft.com/office/drawing/2016/5/14/chartex" xmlns:mc="http://schemas.openxmlformats.org/markup-compatibility/2006" xmlns:aink="http://schemas.microsoft.com/office/drawing/2016/ink" xmlns:am3d="http://schemas.microsoft.com/office/drawing/2017/model3d" xmlns:o="urn:schemas-microsoft-com:office:office" xmlns:r="http://schemas.openxmlformats.org/officeDocument/2006/relationships" xmlns:m="http://schemas.openxmlformats.org/officeDocument/2006/math" xmlns:v="urn:schemas-microsoft-com:vml" xmlns:wp14="http://schemas.microsoft.com/office/word/2010/wordprocessingDrawing" xmlns:wp="http://schemas.openxmlformats.org/drawingml/2006/wordprocessingDrawing" xmlns:w10="urn:schemas-microsoft-com:office:word" xmlns:w="http://schemas.openxmlformats.org/wordprocessingml/2006/main" xmlns:w14="http://schemas.microsoft.com/office/word/2010/wordml" xmlns:w15="http://schemas.microsoft.com/office/word/2012/wordml" xmlns:w16cid="http://schemas.microsoft.com/office/word/2016/wordml/cid" xmlns:w16se="http://schemas.microsoft.com/office/word/2015/wordml/symex" xmlns:wpg="http://schemas.microsoft.com/office/word/2010/wordprocessingGroup" xmlns:wpi="http://schemas.microsoft.com/office/word/2010/wordprocessingInk" xmlns:wne="http://schemas.microsoft.com/office/word/2006/wordml" xmlns:wps="http://schemas.microsoft.com/office/word/2010/wordprocessingShape" mc:Ignorable="w14 w15 w16se w16cid wp14">
   <w:p>
     <w:pPr>
-      <w:pStyle w:val="Voettekst"/>
+      <w:pStyle w:val="Footer"/>
       <w:framePr w:wrap="around" w:vAnchor="text" w:hAnchor="margin" w:xAlign="center" w:y="1"/>
       <w:rPr>
-        <w:rStyle w:val="Paginanummer"/>
+        <w:rStyle w:val="PageNumber"/>
       </w:rPr>
     </w:pPr>
     <w:r>
       <w:rPr>
-        <w:rStyle w:val="Paginanummer"/>
+        <w:rStyle w:val="PageNumber"/>
       </w:rPr>
       <w:fldChar w:fldCharType="begin"/>
     </w:r>
     <w:r>
       <w:rPr>
-        <w:rStyle w:val="Paginanummer"/>
+        <w:rStyle w:val="PageNumber"/>
       </w:rPr>
       <w:instrText xml:space="preserve">PAGE  </w:instrText>
     </w:r>
     <w:r>
       <w:rPr>
-        <w:rStyle w:val="Paginanummer"/>
+        <w:rStyle w:val="PageNumber"/>
       </w:rPr>
       <w:fldChar w:fldCharType="end"/>
     </w:r>
   </w:p>
   <w:p>
     <w:pPr>
-      <w:pStyle w:val="Voettekst"/>
+      <w:pStyle w:val="Footer"/>
     </w:pPr>
   </w:p>
 </w:ftr>
@@ -11374,47 +11811,47 @@
 <w:ftr xmlns:wpc="http://schemas.microsoft.com/office/word/2010/wordprocessingCanvas" xmlns:cx="http://schemas.microsoft.com/office/drawing/2014/chartex" xmlns:cx1="http://schemas.microsoft.com/office/drawing/2015/9/8/chartex" xmlns:cx2="http://schemas.microsoft.com/office/drawing/2015/10/21/chartex" xmlns:cx3="http://schemas.microsoft.com/office/drawing/2016/5/9/chartex" xmlns:cx4="http://schemas.microsoft.com/office/drawing/2016/5/10/chartex" xmlns:cx5="http://schemas.microsoft.com/office/drawing/2016/5/11/chartex" xmlns:cx6="http://schemas.microsoft.com/office/drawing/2016/5/12/chartex" xmlns:cx7="http://schemas.microsoft.com/office/drawing/2016/5/13/chartex" xmlns:cx8="http://schemas.microsoft.com/office/drawing/2016/5/14/chartex" xmlns:mc="http://schemas.openxmlformats.org/markup-compatibility/2006" xmlns:aink="http://schemas.microsoft.com/office/drawing/2016/ink" xmlns:am3d="http://schemas.microsoft.com/office/drawing/2017/model3d" xmlns:o="urn:schemas-microsoft-com:office:office" xmlns:r="http://schemas.openxmlformats.org/officeDocument/2006/relationships" xmlns:m="http://schemas.openxmlformats.org/officeDocument/2006/math" xmlns:v="urn:schemas-microsoft-com:vml" xmlns:wp14="http://schemas.microsoft.com/office/word/2010/wordprocessingDrawing" xmlns:wp="http://schemas.openxmlformats.org/drawingml/2006/wordprocessingDrawing" xmlns:w10="urn:schemas-microsoft-com:office:word" xmlns:w="http://schemas.openxmlformats.org/wordprocessingml/2006/main" xmlns:w14="http://schemas.microsoft.com/office/word/2010/wordml" xmlns:w15="http://schemas.microsoft.com/office/word/2012/wordml" xmlns:w16cid="http://schemas.microsoft.com/office/word/2016/wordml/cid" xmlns:w16se="http://schemas.microsoft.com/office/word/2015/wordml/symex" xmlns:wpg="http://schemas.microsoft.com/office/word/2010/wordprocessingGroup" xmlns:wpi="http://schemas.microsoft.com/office/word/2010/wordprocessingInk" xmlns:wne="http://schemas.microsoft.com/office/word/2006/wordml" xmlns:wps="http://schemas.microsoft.com/office/word/2010/wordprocessingShape" mc:Ignorable="w14 w15 w16se w16cid wp14">
   <w:p>
     <w:pPr>
-      <w:pStyle w:val="Voettekst"/>
+      <w:pStyle w:val="Footer"/>
       <w:framePr w:wrap="around" w:vAnchor="text" w:hAnchor="margin" w:xAlign="center" w:y="1"/>
       <w:rPr>
-        <w:rStyle w:val="Paginanummer"/>
+        <w:rStyle w:val="PageNumber"/>
       </w:rPr>
     </w:pPr>
     <w:r>
       <w:rPr>
-        <w:rStyle w:val="Paginanummer"/>
+        <w:rStyle w:val="PageNumber"/>
       </w:rPr>
       <w:fldChar w:fldCharType="begin"/>
     </w:r>
     <w:r>
       <w:rPr>
-        <w:rStyle w:val="Paginanummer"/>
+        <w:rStyle w:val="PageNumber"/>
       </w:rPr>
       <w:instrText xml:space="preserve">PAGE  </w:instrText>
     </w:r>
     <w:r>
       <w:rPr>
-        <w:rStyle w:val="Paginanummer"/>
+        <w:rStyle w:val="PageNumber"/>
       </w:rPr>
       <w:fldChar w:fldCharType="separate"/>
     </w:r>
     <w:r>
       <w:rPr>
-        <w:rStyle w:val="Paginanummer"/>
+        <w:rStyle w:val="PageNumber"/>
         <w:noProof/>
       </w:rPr>
       <w:t>13</w:t>
     </w:r>
     <w:r>
       <w:rPr>
-        <w:rStyle w:val="Paginanummer"/>
+        <w:rStyle w:val="PageNumber"/>
       </w:rPr>
       <w:fldChar w:fldCharType="end"/>
     </w:r>
   </w:p>
   <w:p>
     <w:pPr>
-      <w:pStyle w:val="Voettekst"/>
+      <w:pStyle w:val="Footer"/>
     </w:pPr>
   </w:p>
 </w:ftr>
@@ -13360,15 +13797,15 @@
     <w:lsdException w:name="Unresolved Mention" w:semiHidden="1" w:unhideWhenUsed="1"/>
     <w:lsdException w:name="Smart Link" w:semiHidden="1" w:unhideWhenUsed="1"/>
   </w:latentStyles>
-  <w:style w:type="paragraph" w:default="1" w:styleId="Standaard">
+  <w:style w:type="paragraph" w:default="1" w:styleId="Normal">
     <w:name w:val="Normal"/>
     <w:qFormat/>
   </w:style>
-  <w:style w:type="paragraph" w:styleId="Kop1">
+  <w:style w:type="paragraph" w:styleId="Heading1">
     <w:name w:val="heading 1"/>
-    <w:basedOn w:val="Standaard"/>
-    <w:next w:val="Standaard"/>
-    <w:link w:val="Kop1Char"/>
+    <w:basedOn w:val="Normal"/>
+    <w:next w:val="Normal"/>
+    <w:link w:val="Heading1Char"/>
     <w:uiPriority w:val="9"/>
     <w:qFormat/>
     <w:rsid w:val="004537E4"/>
@@ -13387,13 +13824,13 @@
       <w:szCs w:val="32"/>
     </w:rPr>
   </w:style>
-  <w:style w:type="character" w:default="1" w:styleId="Standaardalinea-lettertype">
+  <w:style w:type="character" w:default="1" w:styleId="DefaultParagraphFont">
     <w:name w:val="Default Paragraph Font"/>
     <w:uiPriority w:val="1"/>
     <w:semiHidden/>
     <w:unhideWhenUsed/>
   </w:style>
-  <w:style w:type="table" w:default="1" w:styleId="Standaardtabel">
+  <w:style w:type="table" w:default="1" w:styleId="TableNormal">
     <w:name w:val="Normal Table"/>
     <w:uiPriority w:val="99"/>
     <w:semiHidden/>
@@ -13408,15 +13845,15 @@
       </w:tblCellMar>
     </w:tblPr>
   </w:style>
-  <w:style w:type="numbering" w:default="1" w:styleId="Geenlijst">
+  <w:style w:type="numbering" w:default="1" w:styleId="NoList">
     <w:name w:val="No List"/>
     <w:uiPriority w:val="99"/>
     <w:semiHidden/>
     <w:unhideWhenUsed/>
   </w:style>
-  <w:style w:type="paragraph" w:styleId="Lijstalinea">
+  <w:style w:type="paragraph" w:styleId="ListParagraph">
     <w:name w:val="List Paragraph"/>
-    <w:basedOn w:val="Standaard"/>
+    <w:basedOn w:val="Normal"/>
     <w:uiPriority w:val="34"/>
     <w:qFormat/>
     <w:rsid w:val="004B10AA"/>
@@ -13425,10 +13862,10 @@
       <w:contextualSpacing/>
     </w:pPr>
   </w:style>
-  <w:style w:type="paragraph" w:styleId="Ballontekst">
+  <w:style w:type="paragraph" w:styleId="BalloonText">
     <w:name w:val="Balloon Text"/>
-    <w:basedOn w:val="Standaard"/>
-    <w:link w:val="BallontekstChar"/>
+    <w:basedOn w:val="Normal"/>
+    <w:link w:val="BalloonTextChar"/>
     <w:uiPriority w:val="99"/>
     <w:semiHidden/>
     <w:unhideWhenUsed/>
@@ -13439,10 +13876,10 @@
       <w:szCs w:val="18"/>
     </w:rPr>
   </w:style>
-  <w:style w:type="character" w:customStyle="1" w:styleId="BallontekstChar">
-    <w:name w:val="Ballontekst Char"/>
-    <w:basedOn w:val="Standaardalinea-lettertype"/>
-    <w:link w:val="Ballontekst"/>
+  <w:style w:type="character" w:customStyle="1" w:styleId="BalloonTextChar">
+    <w:name w:val="Balloon Text Char"/>
+    <w:basedOn w:val="DefaultParagraphFont"/>
+    <w:link w:val="BalloonText"/>
     <w:uiPriority w:val="99"/>
     <w:semiHidden/>
     <w:rsid w:val="00C32CC4"/>
@@ -13452,10 +13889,10 @@
       <w:szCs w:val="18"/>
     </w:rPr>
   </w:style>
-  <w:style w:type="character" w:customStyle="1" w:styleId="Kop1Char">
-    <w:name w:val="Kop 1 Char"/>
-    <w:basedOn w:val="Standaardalinea-lettertype"/>
-    <w:link w:val="Kop1"/>
+  <w:style w:type="character" w:customStyle="1" w:styleId="Heading1Char">
+    <w:name w:val="Heading 1 Char"/>
+    <w:basedOn w:val="DefaultParagraphFont"/>
+    <w:link w:val="Heading1"/>
     <w:uiPriority w:val="9"/>
     <w:rsid w:val="004537E4"/>
     <w:rPr>
@@ -13467,10 +13904,10 @@
       <w:szCs w:val="32"/>
     </w:rPr>
   </w:style>
-  <w:style w:type="paragraph" w:styleId="Kopvaninhoudsopgave">
+  <w:style w:type="paragraph" w:styleId="TOCHeading">
     <w:name w:val="TOC Heading"/>
-    <w:basedOn w:val="Kop1"/>
-    <w:next w:val="Standaard"/>
+    <w:basedOn w:val="Heading1"/>
+    <w:next w:val="Normal"/>
     <w:uiPriority w:val="39"/>
     <w:unhideWhenUsed/>
     <w:qFormat/>
@@ -13485,10 +13922,10 @@
       <w:szCs w:val="28"/>
     </w:rPr>
   </w:style>
-  <w:style w:type="paragraph" w:styleId="Inhopg1">
+  <w:style w:type="paragraph" w:styleId="TOC1">
     <w:name w:val="toc 1"/>
-    <w:basedOn w:val="Standaard"/>
-    <w:next w:val="Standaard"/>
+    <w:basedOn w:val="Normal"/>
+    <w:next w:val="Normal"/>
     <w:autoRedefine/>
     <w:uiPriority w:val="39"/>
     <w:unhideWhenUsed/>
@@ -13504,10 +13941,10 @@
       <w:u w:val="single"/>
     </w:rPr>
   </w:style>
-  <w:style w:type="paragraph" w:styleId="Inhopg2">
+  <w:style w:type="paragraph" w:styleId="TOC2">
     <w:name w:val="toc 2"/>
-    <w:basedOn w:val="Standaard"/>
-    <w:next w:val="Standaard"/>
+    <w:basedOn w:val="Normal"/>
+    <w:next w:val="Normal"/>
     <w:autoRedefine/>
     <w:uiPriority w:val="39"/>
     <w:semiHidden/>
@@ -13520,10 +13957,10 @@
       <w:szCs w:val="22"/>
     </w:rPr>
   </w:style>
-  <w:style w:type="paragraph" w:styleId="Inhopg3">
+  <w:style w:type="paragraph" w:styleId="TOC3">
     <w:name w:val="toc 3"/>
-    <w:basedOn w:val="Standaard"/>
-    <w:next w:val="Standaard"/>
+    <w:basedOn w:val="Normal"/>
+    <w:next w:val="Normal"/>
     <w:autoRedefine/>
     <w:uiPriority w:val="39"/>
     <w:semiHidden/>
@@ -13535,10 +13972,10 @@
       <w:szCs w:val="22"/>
     </w:rPr>
   </w:style>
-  <w:style w:type="paragraph" w:styleId="Inhopg4">
+  <w:style w:type="paragraph" w:styleId="TOC4">
     <w:name w:val="toc 4"/>
-    <w:basedOn w:val="Standaard"/>
-    <w:next w:val="Standaard"/>
+    <w:basedOn w:val="Normal"/>
+    <w:next w:val="Normal"/>
     <w:autoRedefine/>
     <w:uiPriority w:val="39"/>
     <w:semiHidden/>
@@ -13549,10 +13986,10 @@
       <w:szCs w:val="22"/>
     </w:rPr>
   </w:style>
-  <w:style w:type="paragraph" w:styleId="Inhopg5">
+  <w:style w:type="paragraph" w:styleId="TOC5">
     <w:name w:val="toc 5"/>
-    <w:basedOn w:val="Standaard"/>
-    <w:next w:val="Standaard"/>
+    <w:basedOn w:val="Normal"/>
+    <w:next w:val="Normal"/>
     <w:autoRedefine/>
     <w:uiPriority w:val="39"/>
     <w:semiHidden/>
@@ -13563,10 +14000,10 @@
       <w:szCs w:val="22"/>
     </w:rPr>
   </w:style>
-  <w:style w:type="paragraph" w:styleId="Inhopg6">
+  <w:style w:type="paragraph" w:styleId="TOC6">
     <w:name w:val="toc 6"/>
-    <w:basedOn w:val="Standaard"/>
-    <w:next w:val="Standaard"/>
+    <w:basedOn w:val="Normal"/>
+    <w:next w:val="Normal"/>
     <w:autoRedefine/>
     <w:uiPriority w:val="39"/>
     <w:semiHidden/>
@@ -13577,10 +14014,10 @@
       <w:szCs w:val="22"/>
     </w:rPr>
   </w:style>
-  <w:style w:type="paragraph" w:styleId="Inhopg7">
+  <w:style w:type="paragraph" w:styleId="TOC7">
     <w:name w:val="toc 7"/>
-    <w:basedOn w:val="Standaard"/>
-    <w:next w:val="Standaard"/>
+    <w:basedOn w:val="Normal"/>
+    <w:next w:val="Normal"/>
     <w:autoRedefine/>
     <w:uiPriority w:val="39"/>
     <w:semiHidden/>
@@ -13591,10 +14028,10 @@
       <w:szCs w:val="22"/>
     </w:rPr>
   </w:style>
-  <w:style w:type="paragraph" w:styleId="Inhopg8">
+  <w:style w:type="paragraph" w:styleId="TOC8">
     <w:name w:val="toc 8"/>
-    <w:basedOn w:val="Standaard"/>
-    <w:next w:val="Standaard"/>
+    <w:basedOn w:val="Normal"/>
+    <w:next w:val="Normal"/>
     <w:autoRedefine/>
     <w:uiPriority w:val="39"/>
     <w:semiHidden/>
@@ -13605,10 +14042,10 @@
       <w:szCs w:val="22"/>
     </w:rPr>
   </w:style>
-  <w:style w:type="paragraph" w:styleId="Inhopg9">
+  <w:style w:type="paragraph" w:styleId="TOC9">
     <w:name w:val="toc 9"/>
-    <w:basedOn w:val="Standaard"/>
-    <w:next w:val="Standaard"/>
+    <w:basedOn w:val="Normal"/>
+    <w:next w:val="Normal"/>
     <w:autoRedefine/>
     <w:uiPriority w:val="39"/>
     <w:semiHidden/>
@@ -13619,9 +14056,9 @@
       <w:szCs w:val="22"/>
     </w:rPr>
   </w:style>
-  <w:style w:type="table" w:styleId="Gemiddeldraster3-accent1">
+  <w:style w:type="table" w:styleId="MediumGrid3-Accent1">
     <w:name w:val="Medium Grid 3 Accent 1"/>
-    <w:basedOn w:val="Standaardtabel"/>
+    <w:basedOn w:val="TableNormal"/>
     <w:uiPriority w:val="69"/>
     <w:rsid w:val="0070134F"/>
     <w:pPr>
@@ -13759,10 +14196,10 @@
       </w:tcPr>
     </w:tblStylePr>
   </w:style>
-  <w:style w:type="paragraph" w:styleId="Voettekst">
+  <w:style w:type="paragraph" w:styleId="Footer">
     <w:name w:val="footer"/>
-    <w:basedOn w:val="Standaard"/>
-    <w:link w:val="VoettekstChar"/>
+    <w:basedOn w:val="Normal"/>
+    <w:link w:val="FooterChar"/>
     <w:uiPriority w:val="99"/>
     <w:unhideWhenUsed/>
     <w:rsid w:val="001878F8"/>
@@ -13773,24 +14210,24 @@
       </w:tabs>
     </w:pPr>
   </w:style>
-  <w:style w:type="character" w:customStyle="1" w:styleId="VoettekstChar">
-    <w:name w:val="Voettekst Char"/>
-    <w:basedOn w:val="Standaardalinea-lettertype"/>
-    <w:link w:val="Voettekst"/>
+  <w:style w:type="character" w:customStyle="1" w:styleId="FooterChar">
+    <w:name w:val="Footer Char"/>
+    <w:basedOn w:val="DefaultParagraphFont"/>
+    <w:link w:val="Footer"/>
     <w:uiPriority w:val="99"/>
     <w:rsid w:val="001878F8"/>
   </w:style>
-  <w:style w:type="character" w:styleId="Paginanummer">
+  <w:style w:type="character" w:styleId="PageNumber">
     <w:name w:val="page number"/>
-    <w:basedOn w:val="Standaardalinea-lettertype"/>
+    <w:basedOn w:val="DefaultParagraphFont"/>
     <w:uiPriority w:val="99"/>
     <w:semiHidden/>
     <w:unhideWhenUsed/>
     <w:rsid w:val="001878F8"/>
   </w:style>
-  <w:style w:type="character" w:styleId="Verwijzingopmerking">
+  <w:style w:type="character" w:styleId="CommentReference">
     <w:name w:val="annotation reference"/>
-    <w:basedOn w:val="Standaardalinea-lettertype"/>
+    <w:basedOn w:val="DefaultParagraphFont"/>
     <w:uiPriority w:val="99"/>
     <w:semiHidden/>
     <w:unhideWhenUsed/>
@@ -13800,28 +14237,28 @@
       <w:szCs w:val="18"/>
     </w:rPr>
   </w:style>
-  <w:style w:type="paragraph" w:styleId="Tekstopmerking">
+  <w:style w:type="paragraph" w:styleId="CommentText">
     <w:name w:val="annotation text"/>
-    <w:basedOn w:val="Standaard"/>
-    <w:link w:val="TekstopmerkingChar"/>
+    <w:basedOn w:val="Normal"/>
+    <w:link w:val="CommentTextChar"/>
     <w:uiPriority w:val="99"/>
     <w:semiHidden/>
     <w:unhideWhenUsed/>
     <w:rsid w:val="009A5A62"/>
   </w:style>
-  <w:style w:type="character" w:customStyle="1" w:styleId="TekstopmerkingChar">
-    <w:name w:val="Tekst opmerking Char"/>
-    <w:basedOn w:val="Standaardalinea-lettertype"/>
-    <w:link w:val="Tekstopmerking"/>
+  <w:style w:type="character" w:customStyle="1" w:styleId="CommentTextChar">
+    <w:name w:val="Comment Text Char"/>
+    <w:basedOn w:val="DefaultParagraphFont"/>
+    <w:link w:val="CommentText"/>
     <w:uiPriority w:val="99"/>
     <w:semiHidden/>
     <w:rsid w:val="009A5A62"/>
   </w:style>
-  <w:style w:type="paragraph" w:styleId="Onderwerpvanopmerking">
+  <w:style w:type="paragraph" w:styleId="CommentSubject">
     <w:name w:val="annotation subject"/>
-    <w:basedOn w:val="Tekstopmerking"/>
-    <w:next w:val="Tekstopmerking"/>
-    <w:link w:val="OnderwerpvanopmerkingChar"/>
+    <w:basedOn w:val="CommentText"/>
+    <w:next w:val="CommentText"/>
+    <w:link w:val="CommentSubjectChar"/>
     <w:uiPriority w:val="99"/>
     <w:semiHidden/>
     <w:unhideWhenUsed/>
@@ -13833,10 +14270,10 @@
       <w:szCs w:val="20"/>
     </w:rPr>
   </w:style>
-  <w:style w:type="character" w:customStyle="1" w:styleId="OnderwerpvanopmerkingChar">
-    <w:name w:val="Onderwerp van opmerking Char"/>
-    <w:basedOn w:val="TekstopmerkingChar"/>
-    <w:link w:val="Onderwerpvanopmerking"/>
+  <w:style w:type="character" w:customStyle="1" w:styleId="CommentSubjectChar">
+    <w:name w:val="Comment Subject Char"/>
+    <w:basedOn w:val="CommentTextChar"/>
+    <w:link w:val="CommentSubject"/>
     <w:uiPriority w:val="99"/>
     <w:semiHidden/>
     <w:rsid w:val="009A5A62"/>
@@ -13847,10 +14284,10 @@
       <w:szCs w:val="20"/>
     </w:rPr>
   </w:style>
-  <w:style w:type="paragraph" w:styleId="Koptekst">
+  <w:style w:type="paragraph" w:styleId="Header">
     <w:name w:val="header"/>
-    <w:basedOn w:val="Standaard"/>
-    <w:link w:val="KoptekstChar"/>
+    <w:basedOn w:val="Normal"/>
+    <w:link w:val="HeaderChar"/>
     <w:uiPriority w:val="99"/>
     <w:unhideWhenUsed/>
     <w:rsid w:val="00EC676C"/>
@@ -13861,16 +14298,16 @@
       </w:tabs>
     </w:pPr>
   </w:style>
-  <w:style w:type="character" w:customStyle="1" w:styleId="KoptekstChar">
-    <w:name w:val="Koptekst Char"/>
-    <w:basedOn w:val="Standaardalinea-lettertype"/>
-    <w:link w:val="Koptekst"/>
+  <w:style w:type="character" w:customStyle="1" w:styleId="HeaderChar">
+    <w:name w:val="Header Char"/>
+    <w:basedOn w:val="DefaultParagraphFont"/>
+    <w:link w:val="Header"/>
     <w:uiPriority w:val="99"/>
     <w:rsid w:val="00EC676C"/>
   </w:style>
-  <w:style w:type="table" w:styleId="Tabelraster">
+  <w:style w:type="table" w:styleId="TableGrid">
     <w:name w:val="Table Grid"/>
-    <w:basedOn w:val="Standaardtabel"/>
+    <w:basedOn w:val="TableNormal"/>
     <w:uiPriority w:val="59"/>
     <w:rsid w:val="00FD259F"/>
     <w:tblPr>
@@ -13884,11 +14321,11 @@
       </w:tblBorders>
     </w:tblPr>
   </w:style>
-  <w:style w:type="paragraph" w:styleId="Titel">
+  <w:style w:type="paragraph" w:styleId="Title">
     <w:name w:val="Title"/>
-    <w:basedOn w:val="Standaard"/>
-    <w:next w:val="Standaard"/>
-    <w:link w:val="TitelChar"/>
+    <w:basedOn w:val="Normal"/>
+    <w:next w:val="Normal"/>
+    <w:link w:val="TitleChar"/>
     <w:uiPriority w:val="10"/>
     <w:qFormat/>
     <w:rsid w:val="00467CD9"/>
@@ -13908,10 +14345,10 @@
       <w:szCs w:val="52"/>
     </w:rPr>
   </w:style>
-  <w:style w:type="character" w:customStyle="1" w:styleId="TitelChar">
-    <w:name w:val="Titel Char"/>
-    <w:basedOn w:val="Standaardalinea-lettertype"/>
-    <w:link w:val="Titel"/>
+  <w:style w:type="character" w:customStyle="1" w:styleId="TitleChar">
+    <w:name w:val="Title Char"/>
+    <w:basedOn w:val="DefaultParagraphFont"/>
+    <w:link w:val="Title"/>
     <w:uiPriority w:val="10"/>
     <w:rsid w:val="00467CD9"/>
     <w:rPr>
@@ -13925,7 +14362,7 @@
   </w:style>
   <w:style w:type="character" w:styleId="Hyperlink">
     <w:name w:val="Hyperlink"/>
-    <w:basedOn w:val="Standaardalinea-lettertype"/>
+    <w:basedOn w:val="DefaultParagraphFont"/>
     <w:uiPriority w:val="99"/>
     <w:unhideWhenUsed/>
     <w:rsid w:val="00162705"/>
@@ -13934,9 +14371,9 @@
       <w:u w:val="single"/>
     </w:rPr>
   </w:style>
-  <w:style w:type="paragraph" w:styleId="Normaalweb">
+  <w:style w:type="paragraph" w:styleId="NormalWeb">
     <w:name w:val="Normal (Web)"/>
-    <w:basedOn w:val="Standaard"/>
+    <w:basedOn w:val="Normal"/>
     <w:uiPriority w:val="99"/>
     <w:semiHidden/>
     <w:unhideWhenUsed/>
@@ -14273,6 +14710,21 @@
 </file>
 
 <file path=customXml/item1.xml><?xml version="1.0" encoding="utf-8"?>
+<?mso-contentType ?>
+<FormTemplates xmlns="http://schemas.microsoft.com/sharepoint/v3/contenttype/forms">
+  <Display>DocumentLibraryForm</Display>
+  <Edit>DocumentLibraryForm</Edit>
+  <New>DocumentLibraryForm</New>
+</FormTemplates>
+</file>
+
+<file path=customXml/item2.xml><?xml version="1.0" encoding="utf-8"?>
+<p:properties xmlns:p="http://schemas.microsoft.com/office/2006/metadata/properties" xmlns:xsi="http://www.w3.org/2001/XMLSchema-instance" xmlns:pc="http://schemas.microsoft.com/office/infopath/2007/PartnerControls">
+  <documentManagement/>
+</p:properties>
+</file>
+
+<file path=customXml/item3.xml><?xml version="1.0" encoding="utf-8"?>
 <ct:contentTypeSchema xmlns:ct="http://schemas.microsoft.com/office/2006/metadata/contentType" xmlns:ma="http://schemas.microsoft.com/office/2006/metadata/properties/metaAttributes" ct:_="" ma:_="" ma:contentTypeName="Document" ma:contentTypeID="0x010100DBDDDD2760A3B04D9EE79FC4DACE4AE8" ma:contentTypeVersion="0" ma:contentTypeDescription="Create a new document." ma:contentTypeScope="" ma:versionID="f68623f9abbd012b7bccbe3462cd09e6">
   <xsd:schema xmlns:xsd="http://www.w3.org/2001/XMLSchema" xmlns:xs="http://www.w3.org/2001/XMLSchema" xmlns:p="http://schemas.microsoft.com/office/2006/metadata/properties" targetNamespace="http://schemas.microsoft.com/office/2006/metadata/properties" ma:root="true" ma:fieldsID="067e30616eeadeb776f014c5fbcfd813">
     <xsd:element name="properties">
@@ -14386,26 +14838,28 @@
 </ct:contentTypeSchema>
 </file>
 
-<file path=customXml/item2.xml><?xml version="1.0" encoding="utf-8"?>
-<p:properties xmlns:p="http://schemas.microsoft.com/office/2006/metadata/properties" xmlns:xsi="http://www.w3.org/2001/XMLSchema-instance" xmlns:pc="http://schemas.microsoft.com/office/infopath/2007/PartnerControls">
-  <documentManagement/>
-</p:properties>
-</file>
-
-<file path=customXml/item3.xml><?xml version="1.0" encoding="utf-8"?>
-<?mso-contentType ?>
-<FormTemplates xmlns="http://schemas.microsoft.com/sharepoint/v3/contenttype/forms">
-  <Display>DocumentLibraryForm</Display>
-  <Edit>DocumentLibraryForm</Edit>
-  <New>DocumentLibraryForm</New>
-</FormTemplates>
-</file>
-
 <file path=customXml/item4.xml><?xml version="1.0" encoding="utf-8"?>
 <b:Sources xmlns:b="http://schemas.openxmlformats.org/officeDocument/2006/bibliography" xmlns="http://schemas.openxmlformats.org/officeDocument/2006/bibliography" SelectedStyle="/APA.XSL" StyleName="APA"/>
 </file>
 
 <file path=customXml/itemProps1.xml><?xml version="1.0" encoding="utf-8"?>
+<ds:datastoreItem xmlns:ds="http://schemas.openxmlformats.org/officeDocument/2006/customXml" ds:itemID="{6BC9AB04-2E66-41E3-B524-7F0593F2971A}">
+  <ds:schemaRefs>
+    <ds:schemaRef ds:uri="http://schemas.microsoft.com/sharepoint/v3/contenttype/forms"/>
+  </ds:schemaRefs>
+</ds:datastoreItem>
+</file>
+
+<file path=customXml/itemProps2.xml><?xml version="1.0" encoding="utf-8"?>
+<ds:datastoreItem xmlns:ds="http://schemas.openxmlformats.org/officeDocument/2006/customXml" ds:itemID="{B4D80361-3C6D-4957-B7CA-94DFED8CAD12}">
+  <ds:schemaRefs>
+    <ds:schemaRef ds:uri="http://schemas.microsoft.com/office/2006/metadata/properties"/>
+    <ds:schemaRef ds:uri="http://schemas.microsoft.com/office/infopath/2007/PartnerControls"/>
+  </ds:schemaRefs>
+</ds:datastoreItem>
+</file>
+
+<file path=customXml/itemProps3.xml><?xml version="1.0" encoding="utf-8"?>
 <ds:datastoreItem xmlns:ds="http://schemas.openxmlformats.org/officeDocument/2006/customXml" ds:itemID="{20D4EF0D-BE64-40C9-AAA2-92C4533A8E0A}">
   <ds:schemaRefs>
     <ds:schemaRef ds:uri="http://schemas.microsoft.com/office/2006/metadata/contentType"/>
@@ -14421,25 +14875,8 @@
 </ds:datastoreItem>
 </file>
 
-<file path=customXml/itemProps2.xml><?xml version="1.0" encoding="utf-8"?>
-<ds:datastoreItem xmlns:ds="http://schemas.openxmlformats.org/officeDocument/2006/customXml" ds:itemID="{B4D80361-3C6D-4957-B7CA-94DFED8CAD12}">
-  <ds:schemaRefs>
-    <ds:schemaRef ds:uri="http://schemas.microsoft.com/office/2006/metadata/properties"/>
-    <ds:schemaRef ds:uri="http://schemas.microsoft.com/office/infopath/2007/PartnerControls"/>
-  </ds:schemaRefs>
-</ds:datastoreItem>
-</file>
-
-<file path=customXml/itemProps3.xml><?xml version="1.0" encoding="utf-8"?>
-<ds:datastoreItem xmlns:ds="http://schemas.openxmlformats.org/officeDocument/2006/customXml" ds:itemID="{6BC9AB04-2E66-41E3-B524-7F0593F2971A}">
-  <ds:schemaRefs>
-    <ds:schemaRef ds:uri="http://schemas.microsoft.com/sharepoint/v3/contenttype/forms"/>
-  </ds:schemaRefs>
-</ds:datastoreItem>
-</file>
-
 <file path=customXml/itemProps4.xml><?xml version="1.0" encoding="utf-8"?>
-<ds:datastoreItem xmlns:ds="http://schemas.openxmlformats.org/officeDocument/2006/customXml" ds:itemID="{02A8B45B-76CC-42D9-8AD4-1E83A6C0E0B8}">
+<ds:datastoreItem xmlns:ds="http://schemas.openxmlformats.org/officeDocument/2006/customXml" ds:itemID="{455176AF-63B6-E64D-ADD7-94420C7ECA37}">
   <ds:schemaRefs>
     <ds:schemaRef ds:uri="http://schemas.openxmlformats.org/officeDocument/2006/bibliography"/>
   </ds:schemaRefs>
